--- a/RiskAssessment.docx
+++ b/RiskAssessment.docx
@@ -20,13 +20,13 @@
     <w:tbl>
       <w:tblPr/>
       <w:tblGrid>
-        <w:gridCol w:w="2265"/>
-        <w:gridCol w:w="1515"/>
-        <w:gridCol w:w="1380"/>
-        <w:gridCol w:w="1185"/>
+        <w:gridCol w:w="2295"/>
+        <w:gridCol w:w="1665"/>
+        <w:gridCol w:w="1425"/>
+        <w:gridCol w:w="990"/>
         <w:gridCol w:w="1785"/>
         <w:gridCol w:w="1980"/>
-        <w:gridCol w:w="4680"/>
+        <w:gridCol w:w="4650"/>
       </w:tblGrid>
       <w:tr>
         <w:trPr>
@@ -35,31 +35,30 @@
         </w:trPr>
         <w:tc>
           <w:tcPr>
-            <w:tcW w:w="2265" w:type="dxa"/>
-            <w:tcBorders>
-              <w:top w:val="single" w:color="000000" w:sz="8"/>
-              <w:left w:val="single" w:color="000000" w:sz="8"/>
-              <w:bottom w:val="single" w:color="000000" w:sz="8"/>
-              <w:right w:val="single" w:color="000000" w:sz="8"/>
-            </w:tcBorders>
-            <w:shd w:color="auto" w:fill="auto" w:val="clear"/>
-            <w:tcMar>
-              <w:left w:w="100" w:type="dxa"/>
-              <w:right w:w="100" w:type="dxa"/>
-            </w:tcMar>
-            <w:vAlign w:val="top"/>
-          </w:tcPr>
-          <w:p>
-            <w:pPr>
-              <w:spacing w:before="0" w:after="0" w:line="240"/>
-              <w:ind w:right="0" w:left="0" w:firstLine="0"/>
-              <w:jc w:val="left"/>
-              <w:rPr>
-                <w:color w:val="auto"/>
-                <w:spacing w:val="0"/>
-                <w:position w:val="0"/>
-                <w:sz w:val="22"/>
-                <w:shd w:fill="auto" w:val="clear"/>
+            <w:tcW w:w="2295" w:type="dxa"/>
+            <w:tcBorders>
+              <w:top w:val="single" w:color="000000" w:sz="8"/>
+              <w:left w:val="single" w:color="000000" w:sz="8"/>
+              <w:bottom w:val="single" w:color="000000" w:sz="8"/>
+              <w:right w:val="single" w:color="000000" w:sz="8"/>
+            </w:tcBorders>
+            <w:shd w:color="auto" w:fill="auto" w:val="clear"/>
+            <w:tcMar>
+              <w:left w:w="100" w:type="dxa"/>
+              <w:right w:w="100" w:type="dxa"/>
+            </w:tcMar>
+            <w:vAlign w:val="top"/>
+          </w:tcPr>
+          <w:p>
+            <w:pPr>
+              <w:spacing w:before="0" w:after="0" w:line="240"/>
+              <w:ind w:right="0" w:left="0" w:firstLine="0"/>
+              <w:jc w:val="left"/>
+              <w:rPr>
+                <w:color w:val="auto"/>
+                <w:spacing w:val="0"/>
+                <w:position w:val="0"/>
+                <w:sz w:val="22"/>
               </w:rPr>
             </w:pPr>
             <w:r>
@@ -78,31 +77,30 @@
         </w:tc>
         <w:tc>
           <w:tcPr>
-            <w:tcW w:w="1515" w:type="dxa"/>
-            <w:tcBorders>
-              <w:top w:val="single" w:color="000000" w:sz="8"/>
-              <w:left w:val="single" w:color="000000" w:sz="8"/>
-              <w:bottom w:val="single" w:color="000000" w:sz="8"/>
-              <w:right w:val="single" w:color="000000" w:sz="8"/>
-            </w:tcBorders>
-            <w:shd w:color="auto" w:fill="auto" w:val="clear"/>
-            <w:tcMar>
-              <w:left w:w="100" w:type="dxa"/>
-              <w:right w:w="100" w:type="dxa"/>
-            </w:tcMar>
-            <w:vAlign w:val="top"/>
-          </w:tcPr>
-          <w:p>
-            <w:pPr>
-              <w:spacing w:before="0" w:after="0" w:line="240"/>
-              <w:ind w:right="0" w:left="0" w:firstLine="0"/>
-              <w:jc w:val="left"/>
-              <w:rPr>
-                <w:color w:val="auto"/>
-                <w:spacing w:val="0"/>
-                <w:position w:val="0"/>
-                <w:sz w:val="22"/>
-                <w:shd w:fill="auto" w:val="clear"/>
+            <w:tcW w:w="1665" w:type="dxa"/>
+            <w:tcBorders>
+              <w:top w:val="single" w:color="000000" w:sz="8"/>
+              <w:left w:val="single" w:color="000000" w:sz="8"/>
+              <w:bottom w:val="single" w:color="000000" w:sz="8"/>
+              <w:right w:val="single" w:color="000000" w:sz="8"/>
+            </w:tcBorders>
+            <w:shd w:color="auto" w:fill="auto" w:val="clear"/>
+            <w:tcMar>
+              <w:left w:w="100" w:type="dxa"/>
+              <w:right w:w="100" w:type="dxa"/>
+            </w:tcMar>
+            <w:vAlign w:val="top"/>
+          </w:tcPr>
+          <w:p>
+            <w:pPr>
+              <w:spacing w:before="0" w:after="0" w:line="240"/>
+              <w:ind w:right="0" w:left="0" w:firstLine="0"/>
+              <w:jc w:val="left"/>
+              <w:rPr>
+                <w:color w:val="auto"/>
+                <w:spacing w:val="0"/>
+                <w:position w:val="0"/>
+                <w:sz w:val="22"/>
               </w:rPr>
             </w:pPr>
             <w:r>
@@ -121,31 +119,30 @@
         </w:tc>
         <w:tc>
           <w:tcPr>
-            <w:tcW w:w="1380" w:type="dxa"/>
-            <w:tcBorders>
-              <w:top w:val="single" w:color="000000" w:sz="8"/>
-              <w:left w:val="single" w:color="000000" w:sz="8"/>
-              <w:bottom w:val="single" w:color="000000" w:sz="8"/>
-              <w:right w:val="single" w:color="000000" w:sz="8"/>
-            </w:tcBorders>
-            <w:shd w:color="auto" w:fill="auto" w:val="clear"/>
-            <w:tcMar>
-              <w:left w:w="100" w:type="dxa"/>
-              <w:right w:w="100" w:type="dxa"/>
-            </w:tcMar>
-            <w:vAlign w:val="top"/>
-          </w:tcPr>
-          <w:p>
-            <w:pPr>
-              <w:spacing w:before="0" w:after="0" w:line="240"/>
-              <w:ind w:right="0" w:left="0" w:firstLine="0"/>
-              <w:jc w:val="left"/>
-              <w:rPr>
-                <w:color w:val="auto"/>
-                <w:spacing w:val="0"/>
-                <w:position w:val="0"/>
-                <w:sz w:val="22"/>
-                <w:shd w:fill="auto" w:val="clear"/>
+            <w:tcW w:w="1425" w:type="dxa"/>
+            <w:tcBorders>
+              <w:top w:val="single" w:color="000000" w:sz="8"/>
+              <w:left w:val="single" w:color="000000" w:sz="8"/>
+              <w:bottom w:val="single" w:color="000000" w:sz="8"/>
+              <w:right w:val="single" w:color="000000" w:sz="8"/>
+            </w:tcBorders>
+            <w:shd w:color="auto" w:fill="auto" w:val="clear"/>
+            <w:tcMar>
+              <w:left w:w="100" w:type="dxa"/>
+              <w:right w:w="100" w:type="dxa"/>
+            </w:tcMar>
+            <w:vAlign w:val="top"/>
+          </w:tcPr>
+          <w:p>
+            <w:pPr>
+              <w:spacing w:before="0" w:after="0" w:line="240"/>
+              <w:ind w:right="0" w:left="0" w:firstLine="0"/>
+              <w:jc w:val="left"/>
+              <w:rPr>
+                <w:color w:val="auto"/>
+                <w:spacing w:val="0"/>
+                <w:position w:val="0"/>
+                <w:sz w:val="22"/>
               </w:rPr>
             </w:pPr>
             <w:r>
@@ -164,31 +161,30 @@
         </w:tc>
         <w:tc>
           <w:tcPr>
-            <w:tcW w:w="1185" w:type="dxa"/>
-            <w:tcBorders>
-              <w:top w:val="single" w:color="000000" w:sz="8"/>
-              <w:left w:val="single" w:color="000000" w:sz="8"/>
-              <w:bottom w:val="single" w:color="000000" w:sz="8"/>
-              <w:right w:val="single" w:color="000000" w:sz="8"/>
-            </w:tcBorders>
-            <w:shd w:color="auto" w:fill="auto" w:val="clear"/>
-            <w:tcMar>
-              <w:left w:w="100" w:type="dxa"/>
-              <w:right w:w="100" w:type="dxa"/>
-            </w:tcMar>
-            <w:vAlign w:val="top"/>
-          </w:tcPr>
-          <w:p>
-            <w:pPr>
-              <w:spacing w:before="0" w:after="0" w:line="240"/>
-              <w:ind w:right="0" w:left="0" w:firstLine="0"/>
-              <w:jc w:val="left"/>
-              <w:rPr>
-                <w:color w:val="auto"/>
-                <w:spacing w:val="0"/>
-                <w:position w:val="0"/>
-                <w:sz w:val="22"/>
-                <w:shd w:fill="auto" w:val="clear"/>
+            <w:tcW w:w="990" w:type="dxa"/>
+            <w:tcBorders>
+              <w:top w:val="single" w:color="000000" w:sz="8"/>
+              <w:left w:val="single" w:color="000000" w:sz="8"/>
+              <w:bottom w:val="single" w:color="000000" w:sz="8"/>
+              <w:right w:val="single" w:color="000000" w:sz="8"/>
+            </w:tcBorders>
+            <w:shd w:color="auto" w:fill="auto" w:val="clear"/>
+            <w:tcMar>
+              <w:left w:w="100" w:type="dxa"/>
+              <w:right w:w="100" w:type="dxa"/>
+            </w:tcMar>
+            <w:vAlign w:val="top"/>
+          </w:tcPr>
+          <w:p>
+            <w:pPr>
+              <w:spacing w:before="0" w:after="0" w:line="240"/>
+              <w:ind w:right="0" w:left="0" w:firstLine="0"/>
+              <w:jc w:val="left"/>
+              <w:rPr>
+                <w:color w:val="auto"/>
+                <w:spacing w:val="0"/>
+                <w:position w:val="0"/>
+                <w:sz w:val="22"/>
               </w:rPr>
             </w:pPr>
             <w:r>
@@ -231,7 +227,6 @@
                 <w:spacing w:val="0"/>
                 <w:position w:val="0"/>
                 <w:sz w:val="22"/>
-                <w:shd w:fill="auto" w:val="clear"/>
               </w:rPr>
             </w:pPr>
             <w:r>
@@ -274,7 +269,6 @@
                 <w:spacing w:val="0"/>
                 <w:position w:val="0"/>
                 <w:sz w:val="22"/>
-                <w:shd w:fill="auto" w:val="clear"/>
               </w:rPr>
             </w:pPr>
             <w:r>
@@ -293,31 +287,30 @@
         </w:tc>
         <w:tc>
           <w:tcPr>
-            <w:tcW w:w="4680" w:type="dxa"/>
-            <w:tcBorders>
-              <w:top w:val="single" w:color="000000" w:sz="8"/>
-              <w:left w:val="single" w:color="000000" w:sz="8"/>
-              <w:bottom w:val="single" w:color="000000" w:sz="8"/>
-              <w:right w:val="single" w:color="000000" w:sz="8"/>
-            </w:tcBorders>
-            <w:shd w:color="auto" w:fill="auto" w:val="clear"/>
-            <w:tcMar>
-              <w:left w:w="100" w:type="dxa"/>
-              <w:right w:w="100" w:type="dxa"/>
-            </w:tcMar>
-            <w:vAlign w:val="top"/>
-          </w:tcPr>
-          <w:p>
-            <w:pPr>
-              <w:spacing w:before="0" w:after="0" w:line="240"/>
-              <w:ind w:right="0" w:left="0" w:firstLine="0"/>
-              <w:jc w:val="left"/>
-              <w:rPr>
-                <w:color w:val="auto"/>
-                <w:spacing w:val="0"/>
-                <w:position w:val="0"/>
-                <w:sz w:val="22"/>
-                <w:shd w:fill="auto" w:val="clear"/>
+            <w:tcW w:w="4650" w:type="dxa"/>
+            <w:tcBorders>
+              <w:top w:val="single" w:color="000000" w:sz="8"/>
+              <w:left w:val="single" w:color="000000" w:sz="8"/>
+              <w:bottom w:val="single" w:color="000000" w:sz="8"/>
+              <w:right w:val="single" w:color="000000" w:sz="8"/>
+            </w:tcBorders>
+            <w:shd w:color="auto" w:fill="auto" w:val="clear"/>
+            <w:tcMar>
+              <w:left w:w="100" w:type="dxa"/>
+              <w:right w:w="100" w:type="dxa"/>
+            </w:tcMar>
+            <w:vAlign w:val="top"/>
+          </w:tcPr>
+          <w:p>
+            <w:pPr>
+              <w:spacing w:before="0" w:after="0" w:line="240"/>
+              <w:ind w:right="0" w:left="0" w:firstLine="0"/>
+              <w:jc w:val="left"/>
+              <w:rPr>
+                <w:color w:val="auto"/>
+                <w:spacing w:val="0"/>
+                <w:position w:val="0"/>
+                <w:sz w:val="22"/>
               </w:rPr>
             </w:pPr>
             <w:r>
@@ -342,73 +335,71 @@
         </w:trPr>
         <w:tc>
           <w:tcPr>
-            <w:tcW w:w="2265" w:type="dxa"/>
-            <w:tcBorders>
-              <w:top w:val="single" w:color="000000" w:sz="8"/>
-              <w:left w:val="single" w:color="000000" w:sz="8"/>
-              <w:bottom w:val="single" w:color="000000" w:sz="8"/>
-              <w:right w:val="single" w:color="000000" w:sz="8"/>
-            </w:tcBorders>
-            <w:shd w:color="auto" w:fill="auto" w:val="clear"/>
-            <w:tcMar>
-              <w:left w:w="100" w:type="dxa"/>
-              <w:right w:w="100" w:type="dxa"/>
-            </w:tcMar>
-            <w:vAlign w:val="top"/>
-          </w:tcPr>
-          <w:p>
-            <w:pPr>
-              <w:spacing w:before="0" w:after="0" w:line="240"/>
-              <w:ind w:right="0" w:left="0" w:firstLine="0"/>
-              <w:jc w:val="left"/>
-              <w:rPr>
-                <w:color w:val="auto"/>
-                <w:spacing w:val="0"/>
-                <w:position w:val="0"/>
-                <w:sz w:val="22"/>
-                <w:shd w:fill="auto" w:val="clear"/>
-              </w:rPr>
-            </w:pPr>
-            <w:r>
-              <w:rPr>
-                <w:rFonts w:ascii="Arial" w:hAnsi="Arial" w:cs="Arial" w:eastAsia="Arial"/>
-                <w:color w:val="auto"/>
-                <w:spacing w:val="0"/>
-                <w:position w:val="0"/>
-                <w:sz w:val="22"/>
-                <w:shd w:fill="auto" w:val="clear"/>
-              </w:rPr>
-              <w:t xml:space="preserve">Unauthorised  SSH access over the internet to theservices’ instances</w:t>
-            </w:r>
-          </w:p>
-        </w:tc>
-        <w:tc>
-          <w:tcPr>
-            <w:tcW w:w="1515" w:type="dxa"/>
-            <w:tcBorders>
-              <w:top w:val="single" w:color="000000" w:sz="8"/>
-              <w:left w:val="single" w:color="000000" w:sz="8"/>
-              <w:bottom w:val="single" w:color="000000" w:sz="8"/>
-              <w:right w:val="single" w:color="000000" w:sz="8"/>
-            </w:tcBorders>
-            <w:shd w:color="auto" w:fill="auto" w:val="clear"/>
-            <w:tcMar>
-              <w:left w:w="100" w:type="dxa"/>
-              <w:right w:w="100" w:type="dxa"/>
-            </w:tcMar>
-            <w:vAlign w:val="top"/>
-          </w:tcPr>
-          <w:p>
-            <w:pPr>
-              <w:spacing w:before="0" w:after="0" w:line="240"/>
-              <w:ind w:right="0" w:left="0" w:firstLine="0"/>
-              <w:jc w:val="left"/>
-              <w:rPr>
-                <w:color w:val="auto"/>
-                <w:spacing w:val="0"/>
-                <w:position w:val="0"/>
-                <w:sz w:val="22"/>
-                <w:shd w:fill="auto" w:val="clear"/>
+            <w:tcW w:w="2295" w:type="dxa"/>
+            <w:tcBorders>
+              <w:top w:val="single" w:color="000000" w:sz="8"/>
+              <w:left w:val="single" w:color="000000" w:sz="8"/>
+              <w:bottom w:val="single" w:color="000000" w:sz="8"/>
+              <w:right w:val="single" w:color="000000" w:sz="8"/>
+            </w:tcBorders>
+            <w:shd w:color="auto" w:fill="auto" w:val="clear"/>
+            <w:tcMar>
+              <w:left w:w="100" w:type="dxa"/>
+              <w:right w:w="100" w:type="dxa"/>
+            </w:tcMar>
+            <w:vAlign w:val="top"/>
+          </w:tcPr>
+          <w:p>
+            <w:pPr>
+              <w:spacing w:before="0" w:after="0" w:line="240"/>
+              <w:ind w:right="0" w:left="0" w:firstLine="0"/>
+              <w:jc w:val="left"/>
+              <w:rPr>
+                <w:color w:val="auto"/>
+                <w:spacing w:val="0"/>
+                <w:position w:val="0"/>
+                <w:sz w:val="22"/>
+              </w:rPr>
+            </w:pPr>
+            <w:r>
+              <w:rPr>
+                <w:rFonts w:ascii="Arial" w:hAnsi="Arial" w:cs="Arial" w:eastAsia="Arial"/>
+                <w:color w:val="auto"/>
+                <w:spacing w:val="0"/>
+                <w:position w:val="0"/>
+                <w:sz w:val="22"/>
+                <w:shd w:fill="auto" w:val="clear"/>
+              </w:rPr>
+              <w:t xml:space="preserve">Unauthorised  SSH access over the internet to the services’ instances</w:t>
+            </w:r>
+          </w:p>
+        </w:tc>
+        <w:tc>
+          <w:tcPr>
+            <w:tcW w:w="1665" w:type="dxa"/>
+            <w:tcBorders>
+              <w:top w:val="single" w:color="000000" w:sz="8"/>
+              <w:left w:val="single" w:color="000000" w:sz="8"/>
+              <w:bottom w:val="single" w:color="000000" w:sz="8"/>
+              <w:right w:val="single" w:color="000000" w:sz="8"/>
+            </w:tcBorders>
+            <w:shd w:color="auto" w:fill="auto" w:val="clear"/>
+            <w:tcMar>
+              <w:left w:w="100" w:type="dxa"/>
+              <w:right w:w="100" w:type="dxa"/>
+            </w:tcMar>
+            <w:vAlign w:val="top"/>
+          </w:tcPr>
+          <w:p>
+            <w:pPr>
+              <w:spacing w:before="0" w:after="0" w:line="240"/>
+              <w:ind w:right="0" w:left="0" w:firstLine="0"/>
+              <w:jc w:val="left"/>
+              <w:rPr>
+                <w:color w:val="auto"/>
+                <w:spacing w:val="0"/>
+                <w:position w:val="0"/>
+                <w:sz w:val="22"/>
               </w:rPr>
             </w:pPr>
             <w:r>
@@ -426,31 +417,30 @@
         </w:tc>
         <w:tc>
           <w:tcPr>
-            <w:tcW w:w="1380" w:type="dxa"/>
-            <w:tcBorders>
-              <w:top w:val="single" w:color="000000" w:sz="8"/>
-              <w:left w:val="single" w:color="000000" w:sz="8"/>
-              <w:bottom w:val="single" w:color="000000" w:sz="8"/>
-              <w:right w:val="single" w:color="000000" w:sz="8"/>
-            </w:tcBorders>
-            <w:shd w:color="auto" w:fill="auto" w:val="clear"/>
-            <w:tcMar>
-              <w:left w:w="100" w:type="dxa"/>
-              <w:right w:w="100" w:type="dxa"/>
-            </w:tcMar>
-            <w:vAlign w:val="top"/>
-          </w:tcPr>
-          <w:p>
-            <w:pPr>
-              <w:spacing w:before="0" w:after="0" w:line="240"/>
-              <w:ind w:right="0" w:left="0" w:firstLine="0"/>
-              <w:jc w:val="left"/>
-              <w:rPr>
-                <w:color w:val="auto"/>
-                <w:spacing w:val="0"/>
-                <w:position w:val="0"/>
-                <w:sz w:val="22"/>
-                <w:shd w:fill="auto" w:val="clear"/>
+            <w:tcW w:w="1425" w:type="dxa"/>
+            <w:tcBorders>
+              <w:top w:val="single" w:color="000000" w:sz="8"/>
+              <w:left w:val="single" w:color="000000" w:sz="8"/>
+              <w:bottom w:val="single" w:color="000000" w:sz="8"/>
+              <w:right w:val="single" w:color="000000" w:sz="8"/>
+            </w:tcBorders>
+            <w:shd w:color="auto" w:fill="auto" w:val="clear"/>
+            <w:tcMar>
+              <w:left w:w="100" w:type="dxa"/>
+              <w:right w:w="100" w:type="dxa"/>
+            </w:tcMar>
+            <w:vAlign w:val="top"/>
+          </w:tcPr>
+          <w:p>
+            <w:pPr>
+              <w:spacing w:before="0" w:after="0" w:line="240"/>
+              <w:ind w:right="0" w:left="0" w:firstLine="0"/>
+              <w:jc w:val="left"/>
+              <w:rPr>
+                <w:color w:val="auto"/>
+                <w:spacing w:val="0"/>
+                <w:position w:val="0"/>
+                <w:sz w:val="22"/>
               </w:rPr>
             </w:pPr>
             <w:r>
@@ -468,31 +458,30 @@
         </w:tc>
         <w:tc>
           <w:tcPr>
-            <w:tcW w:w="1185" w:type="dxa"/>
-            <w:tcBorders>
-              <w:top w:val="single" w:color="000000" w:sz="8"/>
-              <w:left w:val="single" w:color="000000" w:sz="8"/>
-              <w:bottom w:val="single" w:color="000000" w:sz="8"/>
-              <w:right w:val="single" w:color="000000" w:sz="8"/>
-            </w:tcBorders>
-            <w:shd w:color="auto" w:fill="auto" w:val="clear"/>
-            <w:tcMar>
-              <w:left w:w="100" w:type="dxa"/>
-              <w:right w:w="100" w:type="dxa"/>
-            </w:tcMar>
-            <w:vAlign w:val="top"/>
-          </w:tcPr>
-          <w:p>
-            <w:pPr>
-              <w:spacing w:before="0" w:after="0" w:line="240"/>
-              <w:ind w:right="0" w:left="0" w:firstLine="0"/>
-              <w:jc w:val="left"/>
-              <w:rPr>
-                <w:color w:val="auto"/>
-                <w:spacing w:val="0"/>
-                <w:position w:val="0"/>
-                <w:sz w:val="22"/>
-                <w:shd w:fill="auto" w:val="clear"/>
+            <w:tcW w:w="990" w:type="dxa"/>
+            <w:tcBorders>
+              <w:top w:val="single" w:color="000000" w:sz="8"/>
+              <w:left w:val="single" w:color="000000" w:sz="8"/>
+              <w:bottom w:val="single" w:color="000000" w:sz="8"/>
+              <w:right w:val="single" w:color="000000" w:sz="8"/>
+            </w:tcBorders>
+            <w:shd w:color="auto" w:fill="auto" w:val="clear"/>
+            <w:tcMar>
+              <w:left w:w="100" w:type="dxa"/>
+              <w:right w:w="100" w:type="dxa"/>
+            </w:tcMar>
+            <w:vAlign w:val="top"/>
+          </w:tcPr>
+          <w:p>
+            <w:pPr>
+              <w:spacing w:before="0" w:after="0" w:line="240"/>
+              <w:ind w:right="0" w:left="0" w:firstLine="0"/>
+              <w:jc w:val="left"/>
+              <w:rPr>
+                <w:color w:val="auto"/>
+                <w:spacing w:val="0"/>
+                <w:position w:val="0"/>
+                <w:sz w:val="22"/>
               </w:rPr>
             </w:pPr>
             <w:r>
@@ -534,19 +523,18 @@
                 <w:spacing w:val="0"/>
                 <w:position w:val="0"/>
                 <w:sz w:val="22"/>
-                <w:shd w:fill="auto" w:val="clear"/>
-              </w:rPr>
-            </w:pPr>
-            <w:r>
-              <w:rPr>
-                <w:rFonts w:ascii="Arial" w:hAnsi="Arial" w:cs="Arial" w:eastAsia="Arial"/>
-                <w:color w:val="auto"/>
-                <w:spacing w:val="0"/>
-                <w:position w:val="0"/>
-                <w:sz w:val="22"/>
-                <w:shd w:fill="auto" w:val="clear"/>
-              </w:rPr>
-              <w:t xml:space="preserve">Developers responsibility </w:t>
+              </w:rPr>
+            </w:pPr>
+            <w:r>
+              <w:rPr>
+                <w:rFonts w:ascii="Arial" w:hAnsi="Arial" w:cs="Arial" w:eastAsia="Arial"/>
+                <w:color w:val="auto"/>
+                <w:spacing w:val="0"/>
+                <w:position w:val="0"/>
+                <w:sz w:val="22"/>
+                <w:shd w:fill="auto" w:val="clear"/>
+              </w:rPr>
+              <w:t xml:space="preserve">Developers' responsibility </w:t>
             </w:r>
           </w:p>
         </w:tc>
@@ -576,7 +564,6 @@
                 <w:spacing w:val="0"/>
                 <w:position w:val="0"/>
                 <w:sz w:val="22"/>
-                <w:shd w:fill="auto" w:val="clear"/>
               </w:rPr>
             </w:pPr>
             <w:r>
@@ -594,7 +581,7 @@
         </w:tc>
         <w:tc>
           <w:tcPr>
-            <w:tcW w:w="4680" w:type="dxa"/>
+            <w:tcW w:w="4650" w:type="dxa"/>
             <w:tcBorders>
               <w:top w:val="single" w:color="000000" w:sz="8"/>
               <w:left w:val="single" w:color="000000" w:sz="8"/>
@@ -644,7 +631,6 @@
                 <w:spacing w:val="0"/>
                 <w:position w:val="0"/>
                 <w:sz w:val="22"/>
-                <w:shd w:fill="auto" w:val="clear"/>
               </w:rPr>
             </w:pPr>
             <w:r>
@@ -663,12 +649,12 @@
       </w:tr>
       <w:tr>
         <w:trPr>
-          <w:trHeight w:val="1" w:hRule="atLeast"/>
+          <w:trHeight w:val="2325" w:hRule="auto"/>
           <w:jc w:val="left"/>
         </w:trPr>
         <w:tc>
           <w:tcPr>
-            <w:tcW w:w="2265" w:type="dxa"/>
+            <w:tcW w:w="2295" w:type="dxa"/>
             <w:tcBorders>
               <w:top w:val="single" w:color="000000" w:sz="8"/>
               <w:left w:val="single" w:color="000000" w:sz="8"/>
@@ -722,86 +708,47 @@
                 <w:shd w:fill="auto" w:val="clear"/>
               </w:rPr>
             </w:pPr>
-            <w:r>
-              <w:rPr>
-                <w:rFonts w:ascii="Arial" w:hAnsi="Arial" w:cs="Arial" w:eastAsia="Arial"/>
-                <w:color w:val="auto"/>
-                <w:spacing w:val="0"/>
-                <w:position w:val="0"/>
-                <w:sz w:val="22"/>
-                <w:shd w:fill="auto" w:val="clear"/>
-              </w:rPr>
-              <w:t xml:space="preserve">DEPLOYMENT</w:t>
-            </w:r>
-          </w:p>
-          <w:p>
-            <w:pPr>
-              <w:spacing w:before="0" w:after="0" w:line="240"/>
-              <w:ind w:right="0" w:left="0" w:firstLine="0"/>
-              <w:jc w:val="left"/>
-              <w:rPr>
-                <w:rFonts w:ascii="Arial" w:hAnsi="Arial" w:cs="Arial" w:eastAsia="Arial"/>
-                <w:color w:val="auto"/>
-                <w:spacing w:val="0"/>
-                <w:position w:val="0"/>
-                <w:sz w:val="22"/>
-                <w:shd w:fill="auto" w:val="clear"/>
-              </w:rPr>
-            </w:pPr>
-            <w:r>
-              <w:rPr>
-                <w:rFonts w:ascii="Arial" w:hAnsi="Arial" w:cs="Arial" w:eastAsia="Arial"/>
-                <w:color w:val="auto"/>
-                <w:spacing w:val="0"/>
-                <w:position w:val="0"/>
-                <w:sz w:val="22"/>
-                <w:shd w:fill="auto" w:val="clear"/>
-              </w:rPr>
-              <w:t xml:space="preserve">PROJECT</w:t>
-            </w:r>
-          </w:p>
-          <w:p>
-            <w:pPr>
-              <w:spacing w:before="0" w:after="0" w:line="240"/>
-              <w:ind w:right="0" w:left="0" w:firstLine="0"/>
-              <w:jc w:val="left"/>
-              <w:rPr>
-                <w:color w:val="auto"/>
-                <w:spacing w:val="0"/>
-                <w:position w:val="0"/>
-                <w:sz w:val="22"/>
-                <w:shd w:fill="auto" w:val="clear"/>
-              </w:rPr>
-            </w:pPr>
-          </w:p>
-        </w:tc>
-        <w:tc>
-          <w:tcPr>
-            <w:tcW w:w="1515" w:type="dxa"/>
-            <w:tcBorders>
-              <w:top w:val="single" w:color="000000" w:sz="8"/>
-              <w:left w:val="single" w:color="000000" w:sz="8"/>
-              <w:bottom w:val="single" w:color="000000" w:sz="8"/>
-              <w:right w:val="single" w:color="000000" w:sz="8"/>
-            </w:tcBorders>
-            <w:shd w:color="auto" w:fill="auto" w:val="clear"/>
-            <w:tcMar>
-              <w:left w:w="100" w:type="dxa"/>
-              <w:right w:w="100" w:type="dxa"/>
-            </w:tcMar>
-            <w:vAlign w:val="top"/>
-          </w:tcPr>
-          <w:p>
-            <w:pPr>
-              <w:spacing w:before="0" w:after="0" w:line="240"/>
-              <w:ind w:right="0" w:left="0" w:firstLine="0"/>
-              <w:jc w:val="left"/>
-              <w:rPr>
-                <w:color w:val="auto"/>
-                <w:spacing w:val="0"/>
-                <w:position w:val="0"/>
-                <w:sz w:val="22"/>
-                <w:shd w:fill="auto" w:val="clear"/>
+          </w:p>
+          <w:p>
+            <w:pPr>
+              <w:spacing w:before="0" w:after="0" w:line="240"/>
+              <w:ind w:right="0" w:left="0" w:firstLine="0"/>
+              <w:jc w:val="left"/>
+              <w:rPr>
+                <w:color w:val="auto"/>
+                <w:spacing w:val="0"/>
+                <w:position w:val="0"/>
+                <w:sz w:val="22"/>
+              </w:rPr>
+            </w:pPr>
+          </w:p>
+        </w:tc>
+        <w:tc>
+          <w:tcPr>
+            <w:tcW w:w="1665" w:type="dxa"/>
+            <w:tcBorders>
+              <w:top w:val="single" w:color="000000" w:sz="8"/>
+              <w:left w:val="single" w:color="000000" w:sz="8"/>
+              <w:bottom w:val="single" w:color="000000" w:sz="8"/>
+              <w:right w:val="single" w:color="000000" w:sz="8"/>
+            </w:tcBorders>
+            <w:shd w:color="auto" w:fill="auto" w:val="clear"/>
+            <w:tcMar>
+              <w:left w:w="100" w:type="dxa"/>
+              <w:right w:w="100" w:type="dxa"/>
+            </w:tcMar>
+            <w:vAlign w:val="top"/>
+          </w:tcPr>
+          <w:p>
+            <w:pPr>
+              <w:spacing w:before="0" w:after="0" w:line="240"/>
+              <w:ind w:right="0" w:left="0" w:firstLine="0"/>
+              <w:jc w:val="left"/>
+              <w:rPr>
+                <w:color w:val="auto"/>
+                <w:spacing w:val="0"/>
+                <w:position w:val="0"/>
+                <w:sz w:val="22"/>
               </w:rPr>
             </w:pPr>
             <w:r>
@@ -819,31 +766,30 @@
         </w:tc>
         <w:tc>
           <w:tcPr>
-            <w:tcW w:w="1380" w:type="dxa"/>
-            <w:tcBorders>
-              <w:top w:val="single" w:color="000000" w:sz="8"/>
-              <w:left w:val="single" w:color="000000" w:sz="8"/>
-              <w:bottom w:val="single" w:color="000000" w:sz="8"/>
-              <w:right w:val="single" w:color="000000" w:sz="8"/>
-            </w:tcBorders>
-            <w:shd w:color="auto" w:fill="auto" w:val="clear"/>
-            <w:tcMar>
-              <w:left w:w="100" w:type="dxa"/>
-              <w:right w:w="100" w:type="dxa"/>
-            </w:tcMar>
-            <w:vAlign w:val="top"/>
-          </w:tcPr>
-          <w:p>
-            <w:pPr>
-              <w:spacing w:before="0" w:after="0" w:line="240"/>
-              <w:ind w:right="0" w:left="0" w:firstLine="0"/>
-              <w:jc w:val="left"/>
-              <w:rPr>
-                <w:color w:val="auto"/>
-                <w:spacing w:val="0"/>
-                <w:position w:val="0"/>
-                <w:sz w:val="22"/>
-                <w:shd w:fill="auto" w:val="clear"/>
+            <w:tcW w:w="1425" w:type="dxa"/>
+            <w:tcBorders>
+              <w:top w:val="single" w:color="000000" w:sz="8"/>
+              <w:left w:val="single" w:color="000000" w:sz="8"/>
+              <w:bottom w:val="single" w:color="000000" w:sz="8"/>
+              <w:right w:val="single" w:color="000000" w:sz="8"/>
+            </w:tcBorders>
+            <w:shd w:color="auto" w:fill="auto" w:val="clear"/>
+            <w:tcMar>
+              <w:left w:w="100" w:type="dxa"/>
+              <w:right w:w="100" w:type="dxa"/>
+            </w:tcMar>
+            <w:vAlign w:val="top"/>
+          </w:tcPr>
+          <w:p>
+            <w:pPr>
+              <w:spacing w:before="0" w:after="0" w:line="240"/>
+              <w:ind w:right="0" w:left="0" w:firstLine="0"/>
+              <w:jc w:val="left"/>
+              <w:rPr>
+                <w:color w:val="auto"/>
+                <w:spacing w:val="0"/>
+                <w:position w:val="0"/>
+                <w:sz w:val="22"/>
               </w:rPr>
             </w:pPr>
             <w:r>
@@ -861,31 +807,30 @@
         </w:tc>
         <w:tc>
           <w:tcPr>
-            <w:tcW w:w="1185" w:type="dxa"/>
-            <w:tcBorders>
-              <w:top w:val="single" w:color="000000" w:sz="8"/>
-              <w:left w:val="single" w:color="000000" w:sz="8"/>
-              <w:bottom w:val="single" w:color="000000" w:sz="8"/>
-              <w:right w:val="single" w:color="000000" w:sz="8"/>
-            </w:tcBorders>
-            <w:shd w:color="auto" w:fill="auto" w:val="clear"/>
-            <w:tcMar>
-              <w:left w:w="100" w:type="dxa"/>
-              <w:right w:w="100" w:type="dxa"/>
-            </w:tcMar>
-            <w:vAlign w:val="top"/>
-          </w:tcPr>
-          <w:p>
-            <w:pPr>
-              <w:spacing w:before="0" w:after="0" w:line="240"/>
-              <w:ind w:right="0" w:left="0" w:firstLine="0"/>
-              <w:jc w:val="left"/>
-              <w:rPr>
-                <w:color w:val="auto"/>
-                <w:spacing w:val="0"/>
-                <w:position w:val="0"/>
-                <w:sz w:val="22"/>
-                <w:shd w:fill="auto" w:val="clear"/>
+            <w:tcW w:w="990" w:type="dxa"/>
+            <w:tcBorders>
+              <w:top w:val="single" w:color="000000" w:sz="8"/>
+              <w:left w:val="single" w:color="000000" w:sz="8"/>
+              <w:bottom w:val="single" w:color="000000" w:sz="8"/>
+              <w:right w:val="single" w:color="000000" w:sz="8"/>
+            </w:tcBorders>
+            <w:shd w:color="auto" w:fill="auto" w:val="clear"/>
+            <w:tcMar>
+              <w:left w:w="100" w:type="dxa"/>
+              <w:right w:w="100" w:type="dxa"/>
+            </w:tcMar>
+            <w:vAlign w:val="top"/>
+          </w:tcPr>
+          <w:p>
+            <w:pPr>
+              <w:spacing w:before="0" w:after="0" w:line="240"/>
+              <w:ind w:right="0" w:left="0" w:firstLine="0"/>
+              <w:jc w:val="left"/>
+              <w:rPr>
+                <w:color w:val="auto"/>
+                <w:spacing w:val="0"/>
+                <w:position w:val="0"/>
+                <w:sz w:val="22"/>
               </w:rPr>
             </w:pPr>
             <w:r>
@@ -923,23 +868,48 @@
               <w:ind w:right="0" w:left="0" w:firstLine="0"/>
               <w:jc w:val="left"/>
               <w:rPr>
-                <w:color w:val="auto"/>
-                <w:spacing w:val="0"/>
-                <w:position w:val="0"/>
-                <w:sz w:val="22"/>
-                <w:shd w:fill="auto" w:val="clear"/>
-              </w:rPr>
-            </w:pPr>
-            <w:r>
-              <w:rPr>
-                <w:rFonts w:ascii="Arial" w:hAnsi="Arial" w:cs="Arial" w:eastAsia="Arial"/>
-                <w:color w:val="auto"/>
-                <w:spacing w:val="0"/>
-                <w:position w:val="0"/>
-                <w:sz w:val="22"/>
-                <w:shd w:fill="auto" w:val="clear"/>
-              </w:rPr>
-              <w:t xml:space="preserve">Developers responsibility</w:t>
+                <w:rFonts w:ascii="Arial" w:hAnsi="Arial" w:cs="Arial" w:eastAsia="Arial"/>
+                <w:color w:val="auto"/>
+                <w:spacing w:val="0"/>
+                <w:position w:val="0"/>
+                <w:sz w:val="22"/>
+                <w:shd w:fill="auto" w:val="clear"/>
+              </w:rPr>
+            </w:pPr>
+            <w:r>
+              <w:rPr>
+                <w:rFonts w:ascii="Arial" w:hAnsi="Arial" w:cs="Arial" w:eastAsia="Arial"/>
+                <w:color w:val="auto"/>
+                <w:spacing w:val="0"/>
+                <w:position w:val="0"/>
+                <w:sz w:val="22"/>
+                <w:shd w:fill="auto" w:val="clear"/>
+              </w:rPr>
+              <w:t xml:space="preserve">Developers'</w:t>
+            </w:r>
+          </w:p>
+          <w:p>
+            <w:pPr>
+              <w:spacing w:before="0" w:after="0" w:line="240"/>
+              <w:ind w:right="0" w:left="0" w:firstLine="0"/>
+              <w:jc w:val="left"/>
+              <w:rPr>
+                <w:color w:val="auto"/>
+                <w:spacing w:val="0"/>
+                <w:position w:val="0"/>
+                <w:sz w:val="22"/>
+              </w:rPr>
+            </w:pPr>
+            <w:r>
+              <w:rPr>
+                <w:rFonts w:ascii="Arial" w:hAnsi="Arial" w:cs="Arial" w:eastAsia="Arial"/>
+                <w:color w:val="auto"/>
+                <w:spacing w:val="0"/>
+                <w:position w:val="0"/>
+                <w:sz w:val="22"/>
+                <w:shd w:fill="auto" w:val="clear"/>
+              </w:rPr>
+              <w:t xml:space="preserve">responsibility</w:t>
             </w:r>
           </w:p>
         </w:tc>
@@ -969,7 +939,6 @@
                 <w:spacing w:val="0"/>
                 <w:position w:val="0"/>
                 <w:sz w:val="22"/>
-                <w:shd w:fill="auto" w:val="clear"/>
               </w:rPr>
             </w:pPr>
             <w:r>
@@ -987,7 +956,7 @@
         </w:tc>
         <w:tc>
           <w:tcPr>
-            <w:tcW w:w="4680" w:type="dxa"/>
+            <w:tcW w:w="4650" w:type="dxa"/>
             <w:tcBorders>
               <w:top w:val="single" w:color="000000" w:sz="8"/>
               <w:left w:val="single" w:color="000000" w:sz="8"/>
@@ -1089,7 +1058,6 @@
                 <w:spacing w:val="0"/>
                 <w:position w:val="0"/>
                 <w:sz w:val="22"/>
-                <w:shd w:fill="auto" w:val="clear"/>
               </w:rPr>
             </w:pPr>
             <w:r>
@@ -1113,32 +1081,30 @@
         </w:trPr>
         <w:tc>
           <w:tcPr>
-            <w:tcW w:w="2265" w:type="dxa"/>
-            <w:tcBorders>
-              <w:top w:val="single" w:color="000000" w:sz="8"/>
-              <w:left w:val="single" w:color="000000" w:sz="8"/>
-              <w:bottom w:val="single" w:color="000000" w:sz="8"/>
-              <w:right w:val="single" w:color="000000" w:sz="8"/>
-            </w:tcBorders>
-            <w:shd w:color="auto" w:fill="auto" w:val="clear"/>
-            <w:tcMar>
-              <w:left w:w="100" w:type="dxa"/>
-              <w:right w:w="100" w:type="dxa"/>
-            </w:tcMar>
-            <w:vAlign w:val="top"/>
-          </w:tcPr>
-          <w:p>
-            <w:pPr>
-              <w:spacing w:before="0" w:after="0" w:line="240"/>
-              <w:ind w:right="0" w:left="0" w:firstLine="0"/>
-              <w:jc w:val="left"/>
-              <w:rPr>
-                <w:rFonts w:ascii="Arial" w:hAnsi="Arial" w:cs="Arial" w:eastAsia="Arial"/>
-                <w:color w:val="auto"/>
-                <w:spacing w:val="0"/>
-                <w:position w:val="0"/>
-                <w:sz w:val="22"/>
-                <w:shd w:fill="auto" w:val="clear"/>
+            <w:tcW w:w="2295" w:type="dxa"/>
+            <w:tcBorders>
+              <w:top w:val="single" w:color="000000" w:sz="8"/>
+              <w:left w:val="single" w:color="000000" w:sz="8"/>
+              <w:bottom w:val="single" w:color="000000" w:sz="8"/>
+              <w:right w:val="single" w:color="000000" w:sz="8"/>
+            </w:tcBorders>
+            <w:shd w:color="auto" w:fill="auto" w:val="clear"/>
+            <w:tcMar>
+              <w:left w:w="100" w:type="dxa"/>
+              <w:right w:w="100" w:type="dxa"/>
+            </w:tcMar>
+            <w:vAlign w:val="top"/>
+          </w:tcPr>
+          <w:p>
+            <w:pPr>
+              <w:spacing w:before="0" w:after="0" w:line="240"/>
+              <w:ind w:right="0" w:left="0" w:firstLine="0"/>
+              <w:jc w:val="left"/>
+              <w:rPr>
+                <w:color w:val="auto"/>
+                <w:spacing w:val="0"/>
+                <w:position w:val="0"/>
+                <w:sz w:val="22"/>
               </w:rPr>
             </w:pPr>
             <w:r>
@@ -1153,111 +1119,33 @@
               <w:t xml:space="preserve">Cloud provider failing</w:t>
             </w:r>
           </w:p>
-          <w:p>
-            <w:pPr>
-              <w:spacing w:before="0" w:after="0" w:line="240"/>
-              <w:ind w:right="0" w:left="0" w:firstLine="0"/>
-              <w:jc w:val="left"/>
-              <w:rPr>
-                <w:rFonts w:ascii="Arial" w:hAnsi="Arial" w:cs="Arial" w:eastAsia="Arial"/>
-                <w:color w:val="auto"/>
-                <w:spacing w:val="0"/>
-                <w:position w:val="0"/>
-                <w:sz w:val="22"/>
-                <w:shd w:fill="auto" w:val="clear"/>
-              </w:rPr>
-            </w:pPr>
-            <w:r>
-              <w:rPr>
-                <w:rFonts w:ascii="Arial" w:hAnsi="Arial" w:cs="Arial" w:eastAsia="Arial"/>
-                <w:color w:val="auto"/>
-                <w:spacing w:val="0"/>
-                <w:position w:val="0"/>
-                <w:sz w:val="22"/>
-                <w:shd w:fill="auto" w:val="clear"/>
-              </w:rPr>
-              <w:t xml:space="preserve">DEPLOYMENT</w:t>
-            </w:r>
-          </w:p>
-          <w:p>
-            <w:pPr>
-              <w:spacing w:before="0" w:after="0" w:line="240"/>
-              <w:ind w:right="0" w:left="0" w:firstLine="0"/>
-              <w:jc w:val="left"/>
-              <w:rPr>
-                <w:rFonts w:ascii="Arial" w:hAnsi="Arial" w:cs="Arial" w:eastAsia="Arial"/>
-                <w:color w:val="auto"/>
-                <w:spacing w:val="0"/>
-                <w:position w:val="0"/>
-                <w:sz w:val="22"/>
-                <w:shd w:fill="auto" w:val="clear"/>
-              </w:rPr>
-            </w:pPr>
-            <w:r>
-              <w:rPr>
-                <w:rFonts w:ascii="Arial" w:hAnsi="Arial" w:cs="Arial" w:eastAsia="Arial"/>
-                <w:color w:val="auto"/>
-                <w:spacing w:val="0"/>
-                <w:position w:val="0"/>
-                <w:sz w:val="22"/>
-                <w:shd w:fill="auto" w:val="clear"/>
-              </w:rPr>
-              <w:t xml:space="preserve">LIVE ENV</w:t>
-            </w:r>
-          </w:p>
-          <w:p>
-            <w:pPr>
-              <w:spacing w:before="0" w:after="0" w:line="240"/>
-              <w:ind w:right="0" w:left="0" w:firstLine="0"/>
-              <w:jc w:val="left"/>
-              <w:rPr>
-                <w:color w:val="auto"/>
-                <w:spacing w:val="0"/>
-                <w:position w:val="0"/>
-                <w:sz w:val="22"/>
-                <w:shd w:fill="auto" w:val="clear"/>
-              </w:rPr>
-            </w:pPr>
-            <w:r>
-              <w:rPr>
-                <w:rFonts w:ascii="Arial" w:hAnsi="Arial" w:cs="Arial" w:eastAsia="Arial"/>
-                <w:color w:val="auto"/>
-                <w:spacing w:val="0"/>
-                <w:position w:val="0"/>
-                <w:sz w:val="22"/>
-                <w:shd w:fill="auto" w:val="clear"/>
-              </w:rPr>
-              <w:t xml:space="preserve">PROJECT</w:t>
-            </w:r>
-          </w:p>
-        </w:tc>
-        <w:tc>
-          <w:tcPr>
-            <w:tcW w:w="1515" w:type="dxa"/>
-            <w:tcBorders>
-              <w:top w:val="single" w:color="000000" w:sz="8"/>
-              <w:left w:val="single" w:color="000000" w:sz="8"/>
-              <w:bottom w:val="single" w:color="000000" w:sz="8"/>
-              <w:right w:val="single" w:color="000000" w:sz="8"/>
-            </w:tcBorders>
-            <w:shd w:color="auto" w:fill="auto" w:val="clear"/>
-            <w:tcMar>
-              <w:left w:w="100" w:type="dxa"/>
-              <w:right w:w="100" w:type="dxa"/>
-            </w:tcMar>
-            <w:vAlign w:val="top"/>
-          </w:tcPr>
-          <w:p>
-            <w:pPr>
-              <w:spacing w:before="0" w:after="0" w:line="240"/>
-              <w:ind w:right="0" w:left="0" w:firstLine="0"/>
-              <w:jc w:val="left"/>
-              <w:rPr>
-                <w:color w:val="auto"/>
-                <w:spacing w:val="0"/>
-                <w:position w:val="0"/>
-                <w:sz w:val="22"/>
-                <w:shd w:fill="auto" w:val="clear"/>
+        </w:tc>
+        <w:tc>
+          <w:tcPr>
+            <w:tcW w:w="1665" w:type="dxa"/>
+            <w:tcBorders>
+              <w:top w:val="single" w:color="000000" w:sz="8"/>
+              <w:left w:val="single" w:color="000000" w:sz="8"/>
+              <w:bottom w:val="single" w:color="000000" w:sz="8"/>
+              <w:right w:val="single" w:color="000000" w:sz="8"/>
+            </w:tcBorders>
+            <w:shd w:color="auto" w:fill="auto" w:val="clear"/>
+            <w:tcMar>
+              <w:left w:w="100" w:type="dxa"/>
+              <w:right w:w="100" w:type="dxa"/>
+            </w:tcMar>
+            <w:vAlign w:val="top"/>
+          </w:tcPr>
+          <w:p>
+            <w:pPr>
+              <w:spacing w:before="0" w:after="0" w:line="240"/>
+              <w:ind w:right="0" w:left="0" w:firstLine="0"/>
+              <w:jc w:val="left"/>
+              <w:rPr>
+                <w:color w:val="auto"/>
+                <w:spacing w:val="0"/>
+                <w:position w:val="0"/>
+                <w:sz w:val="22"/>
               </w:rPr>
             </w:pPr>
             <w:r>
@@ -1275,31 +1163,30 @@
         </w:tc>
         <w:tc>
           <w:tcPr>
-            <w:tcW w:w="1380" w:type="dxa"/>
-            <w:tcBorders>
-              <w:top w:val="single" w:color="000000" w:sz="8"/>
-              <w:left w:val="single" w:color="000000" w:sz="8"/>
-              <w:bottom w:val="single" w:color="000000" w:sz="8"/>
-              <w:right w:val="single" w:color="000000" w:sz="8"/>
-            </w:tcBorders>
-            <w:shd w:color="auto" w:fill="auto" w:val="clear"/>
-            <w:tcMar>
-              <w:left w:w="100" w:type="dxa"/>
-              <w:right w:w="100" w:type="dxa"/>
-            </w:tcMar>
-            <w:vAlign w:val="top"/>
-          </w:tcPr>
-          <w:p>
-            <w:pPr>
-              <w:spacing w:before="0" w:after="0" w:line="240"/>
-              <w:ind w:right="0" w:left="0" w:firstLine="0"/>
-              <w:jc w:val="left"/>
-              <w:rPr>
-                <w:color w:val="auto"/>
-                <w:spacing w:val="0"/>
-                <w:position w:val="0"/>
-                <w:sz w:val="22"/>
-                <w:shd w:fill="auto" w:val="clear"/>
+            <w:tcW w:w="1425" w:type="dxa"/>
+            <w:tcBorders>
+              <w:top w:val="single" w:color="000000" w:sz="8"/>
+              <w:left w:val="single" w:color="000000" w:sz="8"/>
+              <w:bottom w:val="single" w:color="000000" w:sz="8"/>
+              <w:right w:val="single" w:color="000000" w:sz="8"/>
+            </w:tcBorders>
+            <w:shd w:color="auto" w:fill="auto" w:val="clear"/>
+            <w:tcMar>
+              <w:left w:w="100" w:type="dxa"/>
+              <w:right w:w="100" w:type="dxa"/>
+            </w:tcMar>
+            <w:vAlign w:val="top"/>
+          </w:tcPr>
+          <w:p>
+            <w:pPr>
+              <w:spacing w:before="0" w:after="0" w:line="240"/>
+              <w:ind w:right="0" w:left="0" w:firstLine="0"/>
+              <w:jc w:val="left"/>
+              <w:rPr>
+                <w:color w:val="auto"/>
+                <w:spacing w:val="0"/>
+                <w:position w:val="0"/>
+                <w:sz w:val="22"/>
               </w:rPr>
             </w:pPr>
             <w:r>
@@ -1317,31 +1204,30 @@
         </w:tc>
         <w:tc>
           <w:tcPr>
-            <w:tcW w:w="1185" w:type="dxa"/>
-            <w:tcBorders>
-              <w:top w:val="single" w:color="000000" w:sz="8"/>
-              <w:left w:val="single" w:color="000000" w:sz="8"/>
-              <w:bottom w:val="single" w:color="000000" w:sz="8"/>
-              <w:right w:val="single" w:color="000000" w:sz="8"/>
-            </w:tcBorders>
-            <w:shd w:color="auto" w:fill="auto" w:val="clear"/>
-            <w:tcMar>
-              <w:left w:w="100" w:type="dxa"/>
-              <w:right w:w="100" w:type="dxa"/>
-            </w:tcMar>
-            <w:vAlign w:val="top"/>
-          </w:tcPr>
-          <w:p>
-            <w:pPr>
-              <w:spacing w:before="0" w:after="0" w:line="240"/>
-              <w:ind w:right="0" w:left="0" w:firstLine="0"/>
-              <w:jc w:val="left"/>
-              <w:rPr>
-                <w:color w:val="auto"/>
-                <w:spacing w:val="0"/>
-                <w:position w:val="0"/>
-                <w:sz w:val="22"/>
-                <w:shd w:fill="auto" w:val="clear"/>
+            <w:tcW w:w="990" w:type="dxa"/>
+            <w:tcBorders>
+              <w:top w:val="single" w:color="000000" w:sz="8"/>
+              <w:left w:val="single" w:color="000000" w:sz="8"/>
+              <w:bottom w:val="single" w:color="000000" w:sz="8"/>
+              <w:right w:val="single" w:color="000000" w:sz="8"/>
+            </w:tcBorders>
+            <w:shd w:color="auto" w:fill="auto" w:val="clear"/>
+            <w:tcMar>
+              <w:left w:w="100" w:type="dxa"/>
+              <w:right w:w="100" w:type="dxa"/>
+            </w:tcMar>
+            <w:vAlign w:val="top"/>
+          </w:tcPr>
+          <w:p>
+            <w:pPr>
+              <w:spacing w:before="0" w:after="0" w:line="240"/>
+              <w:ind w:right="0" w:left="0" w:firstLine="0"/>
+              <w:jc w:val="left"/>
+              <w:rPr>
+                <w:color w:val="auto"/>
+                <w:spacing w:val="0"/>
+                <w:position w:val="0"/>
+                <w:sz w:val="22"/>
               </w:rPr>
             </w:pPr>
             <w:r>
@@ -1383,7 +1269,6 @@
                 <w:spacing w:val="0"/>
                 <w:position w:val="0"/>
                 <w:sz w:val="22"/>
-                <w:shd w:fill="auto" w:val="clear"/>
               </w:rPr>
             </w:pPr>
             <w:r>
@@ -1425,7 +1310,6 @@
                 <w:spacing w:val="0"/>
                 <w:position w:val="0"/>
                 <w:sz w:val="22"/>
-                <w:shd w:fill="auto" w:val="clear"/>
               </w:rPr>
             </w:pPr>
             <w:r>
@@ -1443,7 +1327,7 @@
         </w:tc>
         <w:tc>
           <w:tcPr>
-            <w:tcW w:w="4680" w:type="dxa"/>
+            <w:tcW w:w="4650" w:type="dxa"/>
             <w:tcBorders>
               <w:top w:val="single" w:color="000000" w:sz="8"/>
               <w:left w:val="single" w:color="000000" w:sz="8"/>
@@ -1493,7 +1377,6 @@
                 <w:spacing w:val="0"/>
                 <w:position w:val="0"/>
                 <w:sz w:val="22"/>
-                <w:shd w:fill="auto" w:val="clear"/>
               </w:rPr>
             </w:pPr>
           </w:p>
@@ -1501,42 +1384,41 @@
       </w:tr>
       <w:tr>
         <w:trPr>
-          <w:trHeight w:val="1" w:hRule="atLeast"/>
+          <w:trHeight w:val="900" w:hRule="auto"/>
           <w:jc w:val="left"/>
         </w:trPr>
         <w:tc>
           <w:tcPr>
-            <w:tcW w:w="2265" w:type="dxa"/>
-            <w:tcBorders>
-              <w:top w:val="single" w:color="000000" w:sz="8"/>
-              <w:left w:val="single" w:color="000000" w:sz="8"/>
-              <w:bottom w:val="single" w:color="000000" w:sz="8"/>
-              <w:right w:val="single" w:color="000000" w:sz="8"/>
-            </w:tcBorders>
-            <w:shd w:color="auto" w:fill="auto" w:val="clear"/>
-            <w:tcMar>
-              <w:left w:w="100" w:type="dxa"/>
-              <w:right w:w="100" w:type="dxa"/>
-            </w:tcMar>
-            <w:vAlign w:val="top"/>
-          </w:tcPr>
-          <w:p>
-            <w:pPr>
-              <w:spacing w:before="0" w:after="0" w:line="240"/>
-              <w:ind w:right="0" w:left="0" w:firstLine="0"/>
-              <w:jc w:val="left"/>
-              <w:rPr>
-                <w:rFonts w:ascii="Calibri" w:hAnsi="Calibri" w:cs="Calibri" w:eastAsia="Calibri"/>
-                <w:color w:val="auto"/>
-                <w:spacing w:val="0"/>
-                <w:position w:val="0"/>
-                <w:sz w:val="22"/>
-                <w:shd w:fill="auto" w:val="clear"/>
-              </w:rPr>
-            </w:pPr>
-            <w:r>
-              <w:rPr>
-                <w:rFonts w:ascii="Calibri" w:hAnsi="Calibri" w:cs="Calibri" w:eastAsia="Calibri"/>
+            <w:tcW w:w="2295" w:type="dxa"/>
+            <w:tcBorders>
+              <w:top w:val="single" w:color="000000" w:sz="8"/>
+              <w:left w:val="single" w:color="000000" w:sz="8"/>
+              <w:bottom w:val="single" w:color="000000" w:sz="8"/>
+              <w:right w:val="single" w:color="000000" w:sz="8"/>
+            </w:tcBorders>
+            <w:shd w:color="auto" w:fill="auto" w:val="clear"/>
+            <w:tcMar>
+              <w:left w:w="100" w:type="dxa"/>
+              <w:right w:w="100" w:type="dxa"/>
+            </w:tcMar>
+            <w:vAlign w:val="top"/>
+          </w:tcPr>
+          <w:p>
+            <w:pPr>
+              <w:spacing w:before="0" w:after="0" w:line="240"/>
+              <w:ind w:right="0" w:left="0" w:firstLine="0"/>
+              <w:jc w:val="left"/>
+              <w:rPr>
+                <w:rFonts w:ascii="Arial" w:hAnsi="Arial" w:cs="Arial" w:eastAsia="Arial"/>
+                <w:color w:val="auto"/>
+                <w:spacing w:val="0"/>
+                <w:position w:val="0"/>
+                <w:sz w:val="22"/>
+              </w:rPr>
+            </w:pPr>
+            <w:r>
+              <w:rPr>
+                <w:rFonts w:ascii="Arial" w:hAnsi="Arial" w:cs="Arial" w:eastAsia="Arial"/>
                 <w:color w:val="auto"/>
                 <w:spacing w:val="0"/>
                 <w:position w:val="0"/>
@@ -1549,37 +1431,36 @@
         </w:tc>
         <w:tc>
           <w:tcPr>
-            <w:tcW w:w="1515" w:type="dxa"/>
-            <w:tcBorders>
-              <w:top w:val="single" w:color="000000" w:sz="8"/>
-              <w:left w:val="single" w:color="000000" w:sz="8"/>
-              <w:bottom w:val="single" w:color="000000" w:sz="8"/>
-              <w:right w:val="single" w:color="000000" w:sz="8"/>
-            </w:tcBorders>
-            <w:shd w:color="auto" w:fill="auto" w:val="clear"/>
-            <w:tcMar>
-              <w:left w:w="100" w:type="dxa"/>
-              <w:right w:w="100" w:type="dxa"/>
-            </w:tcMar>
-            <w:vAlign w:val="top"/>
-          </w:tcPr>
-          <w:p>
-            <w:pPr>
-              <w:spacing w:before="0" w:after="0" w:line="240"/>
-              <w:ind w:right="0" w:left="0" w:firstLine="0"/>
-              <w:jc w:val="left"/>
-              <w:rPr>
-                <w:rFonts w:ascii="Calibri" w:hAnsi="Calibri" w:cs="Calibri" w:eastAsia="Calibri"/>
-                <w:color w:val="auto"/>
-                <w:spacing w:val="0"/>
-                <w:position w:val="0"/>
-                <w:sz w:val="22"/>
-                <w:shd w:fill="auto" w:val="clear"/>
-              </w:rPr>
-            </w:pPr>
-            <w:r>
-              <w:rPr>
-                <w:rFonts w:ascii="Calibri" w:hAnsi="Calibri" w:cs="Calibri" w:eastAsia="Calibri"/>
+            <w:tcW w:w="1665" w:type="dxa"/>
+            <w:tcBorders>
+              <w:top w:val="single" w:color="000000" w:sz="8"/>
+              <w:left w:val="single" w:color="000000" w:sz="8"/>
+              <w:bottom w:val="single" w:color="000000" w:sz="8"/>
+              <w:right w:val="single" w:color="000000" w:sz="8"/>
+            </w:tcBorders>
+            <w:shd w:color="auto" w:fill="auto" w:val="clear"/>
+            <w:tcMar>
+              <w:left w:w="100" w:type="dxa"/>
+              <w:right w:w="100" w:type="dxa"/>
+            </w:tcMar>
+            <w:vAlign w:val="top"/>
+          </w:tcPr>
+          <w:p>
+            <w:pPr>
+              <w:spacing w:before="0" w:after="0" w:line="240"/>
+              <w:ind w:right="0" w:left="0" w:firstLine="0"/>
+              <w:jc w:val="left"/>
+              <w:rPr>
+                <w:rFonts w:ascii="Arial" w:hAnsi="Arial" w:cs="Arial" w:eastAsia="Arial"/>
+                <w:color w:val="auto"/>
+                <w:spacing w:val="0"/>
+                <w:position w:val="0"/>
+                <w:sz w:val="22"/>
+              </w:rPr>
+            </w:pPr>
+            <w:r>
+              <w:rPr>
+                <w:rFonts w:ascii="Arial" w:hAnsi="Arial" w:cs="Arial" w:eastAsia="Arial"/>
                 <w:color w:val="auto"/>
                 <w:spacing w:val="0"/>
                 <w:position w:val="0"/>
@@ -1592,37 +1473,36 @@
         </w:tc>
         <w:tc>
           <w:tcPr>
-            <w:tcW w:w="1380" w:type="dxa"/>
-            <w:tcBorders>
-              <w:top w:val="single" w:color="000000" w:sz="8"/>
-              <w:left w:val="single" w:color="000000" w:sz="8"/>
-              <w:bottom w:val="single" w:color="000000" w:sz="8"/>
-              <w:right w:val="single" w:color="000000" w:sz="8"/>
-            </w:tcBorders>
-            <w:shd w:color="auto" w:fill="auto" w:val="clear"/>
-            <w:tcMar>
-              <w:left w:w="100" w:type="dxa"/>
-              <w:right w:w="100" w:type="dxa"/>
-            </w:tcMar>
-            <w:vAlign w:val="top"/>
-          </w:tcPr>
-          <w:p>
-            <w:pPr>
-              <w:spacing w:before="0" w:after="0" w:line="240"/>
-              <w:ind w:right="0" w:left="0" w:firstLine="0"/>
-              <w:jc w:val="left"/>
-              <w:rPr>
-                <w:rFonts w:ascii="Calibri" w:hAnsi="Calibri" w:cs="Calibri" w:eastAsia="Calibri"/>
-                <w:color w:val="auto"/>
-                <w:spacing w:val="0"/>
-                <w:position w:val="0"/>
-                <w:sz w:val="22"/>
-                <w:shd w:fill="auto" w:val="clear"/>
-              </w:rPr>
-            </w:pPr>
-            <w:r>
-              <w:rPr>
-                <w:rFonts w:ascii="Calibri" w:hAnsi="Calibri" w:cs="Calibri" w:eastAsia="Calibri"/>
+            <w:tcW w:w="1425" w:type="dxa"/>
+            <w:tcBorders>
+              <w:top w:val="single" w:color="000000" w:sz="8"/>
+              <w:left w:val="single" w:color="000000" w:sz="8"/>
+              <w:bottom w:val="single" w:color="000000" w:sz="8"/>
+              <w:right w:val="single" w:color="000000" w:sz="8"/>
+            </w:tcBorders>
+            <w:shd w:color="auto" w:fill="auto" w:val="clear"/>
+            <w:tcMar>
+              <w:left w:w="100" w:type="dxa"/>
+              <w:right w:w="100" w:type="dxa"/>
+            </w:tcMar>
+            <w:vAlign w:val="top"/>
+          </w:tcPr>
+          <w:p>
+            <w:pPr>
+              <w:spacing w:before="0" w:after="0" w:line="240"/>
+              <w:ind w:right="0" w:left="0" w:firstLine="0"/>
+              <w:jc w:val="left"/>
+              <w:rPr>
+                <w:rFonts w:ascii="Arial" w:hAnsi="Arial" w:cs="Arial" w:eastAsia="Arial"/>
+                <w:color w:val="auto"/>
+                <w:spacing w:val="0"/>
+                <w:position w:val="0"/>
+                <w:sz w:val="22"/>
+              </w:rPr>
+            </w:pPr>
+            <w:r>
+              <w:rPr>
+                <w:rFonts w:ascii="Arial" w:hAnsi="Arial" w:cs="Arial" w:eastAsia="Arial"/>
                 <w:color w:val="auto"/>
                 <w:spacing w:val="0"/>
                 <w:position w:val="0"/>
@@ -1635,37 +1515,36 @@
         </w:tc>
         <w:tc>
           <w:tcPr>
-            <w:tcW w:w="1185" w:type="dxa"/>
-            <w:tcBorders>
-              <w:top w:val="single" w:color="000000" w:sz="8"/>
-              <w:left w:val="single" w:color="000000" w:sz="8"/>
-              <w:bottom w:val="single" w:color="000000" w:sz="8"/>
-              <w:right w:val="single" w:color="000000" w:sz="8"/>
-            </w:tcBorders>
-            <w:shd w:color="auto" w:fill="auto" w:val="clear"/>
-            <w:tcMar>
-              <w:left w:w="100" w:type="dxa"/>
-              <w:right w:w="100" w:type="dxa"/>
-            </w:tcMar>
-            <w:vAlign w:val="top"/>
-          </w:tcPr>
-          <w:p>
-            <w:pPr>
-              <w:spacing w:before="0" w:after="0" w:line="240"/>
-              <w:ind w:right="0" w:left="0" w:firstLine="0"/>
-              <w:jc w:val="left"/>
-              <w:rPr>
-                <w:rFonts w:ascii="Calibri" w:hAnsi="Calibri" w:cs="Calibri" w:eastAsia="Calibri"/>
-                <w:color w:val="auto"/>
-                <w:spacing w:val="0"/>
-                <w:position w:val="0"/>
-                <w:sz w:val="22"/>
-                <w:shd w:fill="auto" w:val="clear"/>
-              </w:rPr>
-            </w:pPr>
-            <w:r>
-              <w:rPr>
-                <w:rFonts w:ascii="Calibri" w:hAnsi="Calibri" w:cs="Calibri" w:eastAsia="Calibri"/>
+            <w:tcW w:w="990" w:type="dxa"/>
+            <w:tcBorders>
+              <w:top w:val="single" w:color="000000" w:sz="8"/>
+              <w:left w:val="single" w:color="000000" w:sz="8"/>
+              <w:bottom w:val="single" w:color="000000" w:sz="8"/>
+              <w:right w:val="single" w:color="000000" w:sz="8"/>
+            </w:tcBorders>
+            <w:shd w:color="auto" w:fill="auto" w:val="clear"/>
+            <w:tcMar>
+              <w:left w:w="100" w:type="dxa"/>
+              <w:right w:w="100" w:type="dxa"/>
+            </w:tcMar>
+            <w:vAlign w:val="top"/>
+          </w:tcPr>
+          <w:p>
+            <w:pPr>
+              <w:spacing w:before="0" w:after="0" w:line="240"/>
+              <w:ind w:right="0" w:left="0" w:firstLine="0"/>
+              <w:jc w:val="left"/>
+              <w:rPr>
+                <w:rFonts w:ascii="Arial" w:hAnsi="Arial" w:cs="Arial" w:eastAsia="Arial"/>
+                <w:color w:val="auto"/>
+                <w:spacing w:val="0"/>
+                <w:position w:val="0"/>
+                <w:sz w:val="22"/>
+              </w:rPr>
+            </w:pPr>
+            <w:r>
+              <w:rPr>
+                <w:rFonts w:ascii="Arial" w:hAnsi="Arial" w:cs="Arial" w:eastAsia="Arial"/>
                 <w:color w:val="auto"/>
                 <w:spacing w:val="0"/>
                 <w:position w:val="0"/>
@@ -1698,24 +1577,23 @@
               <w:ind w:right="0" w:left="0" w:firstLine="0"/>
               <w:jc w:val="left"/>
               <w:rPr>
-                <w:rFonts w:ascii="Calibri" w:hAnsi="Calibri" w:cs="Calibri" w:eastAsia="Calibri"/>
-                <w:color w:val="auto"/>
-                <w:spacing w:val="0"/>
-                <w:position w:val="0"/>
-                <w:sz w:val="22"/>
-                <w:shd w:fill="auto" w:val="clear"/>
-              </w:rPr>
-            </w:pPr>
-            <w:r>
-              <w:rPr>
-                <w:rFonts w:ascii="Calibri" w:hAnsi="Calibri" w:cs="Calibri" w:eastAsia="Calibri"/>
-                <w:color w:val="auto"/>
-                <w:spacing w:val="0"/>
-                <w:position w:val="0"/>
-                <w:sz w:val="22"/>
-                <w:shd w:fill="auto" w:val="clear"/>
-              </w:rPr>
-              <w:t xml:space="preserve">Developers</w:t>
+                <w:rFonts w:ascii="Arial" w:hAnsi="Arial" w:cs="Arial" w:eastAsia="Arial"/>
+                <w:color w:val="auto"/>
+                <w:spacing w:val="0"/>
+                <w:position w:val="0"/>
+                <w:sz w:val="22"/>
+              </w:rPr>
+            </w:pPr>
+            <w:r>
+              <w:rPr>
+                <w:rFonts w:ascii="Arial" w:hAnsi="Arial" w:cs="Arial" w:eastAsia="Arial"/>
+                <w:color w:val="auto"/>
+                <w:spacing w:val="0"/>
+                <w:position w:val="0"/>
+                <w:sz w:val="22"/>
+                <w:shd w:fill="auto" w:val="clear"/>
+              </w:rPr>
+              <w:t xml:space="preserve">Developers'</w:t>
             </w:r>
           </w:p>
         </w:tc>
@@ -1741,17 +1619,16 @@
               <w:ind w:right="0" w:left="0" w:firstLine="0"/>
               <w:jc w:val="left"/>
               <w:rPr>
-                <w:rFonts w:ascii="Calibri" w:hAnsi="Calibri" w:cs="Calibri" w:eastAsia="Calibri"/>
-                <w:color w:val="auto"/>
-                <w:spacing w:val="0"/>
-                <w:position w:val="0"/>
-                <w:sz w:val="22"/>
-                <w:shd w:fill="auto" w:val="clear"/>
-              </w:rPr>
-            </w:pPr>
-            <w:r>
-              <w:rPr>
-                <w:rFonts w:ascii="Calibri" w:hAnsi="Calibri" w:cs="Calibri" w:eastAsia="Calibri"/>
+                <w:rFonts w:ascii="Arial" w:hAnsi="Arial" w:cs="Arial" w:eastAsia="Arial"/>
+                <w:color w:val="auto"/>
+                <w:spacing w:val="0"/>
+                <w:position w:val="0"/>
+                <w:sz w:val="22"/>
+              </w:rPr>
+            </w:pPr>
+            <w:r>
+              <w:rPr>
+                <w:rFonts w:ascii="Arial" w:hAnsi="Arial" w:cs="Arial" w:eastAsia="Arial"/>
                 <w:color w:val="auto"/>
                 <w:spacing w:val="0"/>
                 <w:position w:val="0"/>
@@ -1764,37 +1641,37 @@
         </w:tc>
         <w:tc>
           <w:tcPr>
-            <w:tcW w:w="4680" w:type="dxa"/>
-            <w:tcBorders>
-              <w:top w:val="single" w:color="000000" w:sz="8"/>
-              <w:left w:val="single" w:color="000000" w:sz="8"/>
-              <w:bottom w:val="single" w:color="000000" w:sz="8"/>
-              <w:right w:val="single" w:color="000000" w:sz="8"/>
-            </w:tcBorders>
-            <w:shd w:color="auto" w:fill="auto" w:val="clear"/>
-            <w:tcMar>
-              <w:left w:w="100" w:type="dxa"/>
-              <w:right w:w="100" w:type="dxa"/>
-            </w:tcMar>
-            <w:vAlign w:val="top"/>
-          </w:tcPr>
-          <w:p>
-            <w:pPr>
-              <w:spacing w:before="0" w:after="0" w:line="240"/>
-              <w:ind w:right="0" w:left="0" w:firstLine="0"/>
-              <w:jc w:val="left"/>
-              <w:rPr>
-                <w:rFonts w:ascii="Calibri" w:hAnsi="Calibri" w:cs="Calibri" w:eastAsia="Calibri"/>
-                <w:color w:val="auto"/>
-                <w:spacing w:val="0"/>
-                <w:position w:val="0"/>
-                <w:sz w:val="22"/>
-                <w:shd w:fill="auto" w:val="clear"/>
-              </w:rPr>
-            </w:pPr>
-            <w:r>
-              <w:rPr>
-                <w:rFonts w:ascii="Calibri" w:hAnsi="Calibri" w:cs="Calibri" w:eastAsia="Calibri"/>
+            <w:tcW w:w="4650" w:type="dxa"/>
+            <w:tcBorders>
+              <w:top w:val="single" w:color="000000" w:sz="8"/>
+              <w:left w:val="single" w:color="000000" w:sz="8"/>
+              <w:bottom w:val="single" w:color="000000" w:sz="8"/>
+              <w:right w:val="single" w:color="000000" w:sz="8"/>
+            </w:tcBorders>
+            <w:shd w:color="auto" w:fill="auto" w:val="clear"/>
+            <w:tcMar>
+              <w:left w:w="100" w:type="dxa"/>
+              <w:right w:w="100" w:type="dxa"/>
+            </w:tcMar>
+            <w:vAlign w:val="top"/>
+          </w:tcPr>
+          <w:p>
+            <w:pPr>
+              <w:spacing w:before="0" w:after="0" w:line="240"/>
+              <w:ind w:right="0" w:left="0" w:firstLine="0"/>
+              <w:jc w:val="left"/>
+              <w:rPr>
+                <w:rFonts w:ascii="Arial" w:hAnsi="Arial" w:cs="Arial" w:eastAsia="Arial"/>
+                <w:color w:val="auto"/>
+                <w:spacing w:val="0"/>
+                <w:position w:val="0"/>
+                <w:sz w:val="22"/>
+                <w:shd w:fill="auto" w:val="clear"/>
+              </w:rPr>
+            </w:pPr>
+            <w:r>
+              <w:rPr>
+                <w:rFonts w:ascii="Arial" w:hAnsi="Arial" w:cs="Arial" w:eastAsia="Arial"/>
                 <w:color w:val="auto"/>
                 <w:spacing w:val="0"/>
                 <w:position w:val="0"/>
@@ -1810,17 +1687,16 @@
               <w:ind w:right="0" w:left="0" w:firstLine="0"/>
               <w:jc w:val="left"/>
               <w:rPr>
-                <w:rFonts w:ascii="Calibri" w:hAnsi="Calibri" w:cs="Calibri" w:eastAsia="Calibri"/>
-                <w:color w:val="auto"/>
-                <w:spacing w:val="0"/>
-                <w:position w:val="0"/>
-                <w:sz w:val="22"/>
-                <w:shd w:fill="auto" w:val="clear"/>
-              </w:rPr>
-            </w:pPr>
-            <w:r>
-              <w:rPr>
-                <w:rFonts w:ascii="Calibri" w:hAnsi="Calibri" w:cs="Calibri" w:eastAsia="Calibri"/>
+                <w:rFonts w:ascii="Arial" w:hAnsi="Arial" w:cs="Arial" w:eastAsia="Arial"/>
+                <w:color w:val="auto"/>
+                <w:spacing w:val="0"/>
+                <w:position w:val="0"/>
+                <w:sz w:val="22"/>
+              </w:rPr>
+            </w:pPr>
+            <w:r>
+              <w:rPr>
+                <w:rFonts w:ascii="Arial" w:hAnsi="Arial" w:cs="Arial" w:eastAsia="Arial"/>
                 <w:color w:val="auto"/>
                 <w:spacing w:val="0"/>
                 <w:position w:val="0"/>
@@ -1828,6 +1704,661 @@
                 <w:shd w:fill="auto" w:val="clear"/>
               </w:rPr>
               <w:t xml:space="preserve">Ensures any legacy bugs are temporary</w:t>
+            </w:r>
+          </w:p>
+        </w:tc>
+      </w:tr>
+      <w:tr>
+        <w:trPr>
+          <w:trHeight w:val="900" w:hRule="auto"/>
+          <w:jc w:val="left"/>
+        </w:trPr>
+        <w:tc>
+          <w:tcPr>
+            <w:tcW w:w="2295" w:type="dxa"/>
+            <w:tcBorders>
+              <w:top w:val="single" w:color="000000" w:sz="8"/>
+              <w:left w:val="single" w:color="000000" w:sz="8"/>
+              <w:bottom w:val="single" w:color="000000" w:sz="8"/>
+              <w:right w:val="single" w:color="000000" w:sz="8"/>
+            </w:tcBorders>
+            <w:shd w:color="auto" w:fill="auto" w:val="clear"/>
+            <w:tcMar>
+              <w:left w:w="100" w:type="dxa"/>
+              <w:right w:w="100" w:type="dxa"/>
+            </w:tcMar>
+            <w:vAlign w:val="top"/>
+          </w:tcPr>
+          <w:p>
+            <w:pPr>
+              <w:spacing w:before="0" w:after="0" w:line="240"/>
+              <w:ind w:right="0" w:left="0" w:firstLine="0"/>
+              <w:jc w:val="left"/>
+              <w:rPr>
+                <w:rFonts w:ascii="Arial" w:hAnsi="Arial" w:cs="Arial" w:eastAsia="Arial"/>
+                <w:color w:val="auto"/>
+                <w:spacing w:val="0"/>
+                <w:position w:val="0"/>
+                <w:sz w:val="22"/>
+                <w:shd w:fill="auto" w:val="clear"/>
+              </w:rPr>
+            </w:pPr>
+            <w:r>
+              <w:rPr>
+                <w:rFonts w:ascii="Arial" w:hAnsi="Arial" w:cs="Arial" w:eastAsia="Arial"/>
+                <w:color w:val="auto"/>
+                <w:spacing w:val="0"/>
+                <w:position w:val="0"/>
+                <w:sz w:val="22"/>
+                <w:shd w:fill="auto" w:val="clear"/>
+              </w:rPr>
+              <w:t xml:space="preserve">Developer working on project falls ill</w:t>
+            </w:r>
+          </w:p>
+        </w:tc>
+        <w:tc>
+          <w:tcPr>
+            <w:tcW w:w="1665" w:type="dxa"/>
+            <w:tcBorders>
+              <w:top w:val="single" w:color="000000" w:sz="8"/>
+              <w:left w:val="single" w:color="000000" w:sz="8"/>
+              <w:bottom w:val="single" w:color="000000" w:sz="8"/>
+              <w:right w:val="single" w:color="000000" w:sz="8"/>
+            </w:tcBorders>
+            <w:shd w:color="auto" w:fill="auto" w:val="clear"/>
+            <w:tcMar>
+              <w:left w:w="100" w:type="dxa"/>
+              <w:right w:w="100" w:type="dxa"/>
+            </w:tcMar>
+            <w:vAlign w:val="top"/>
+          </w:tcPr>
+          <w:p>
+            <w:pPr>
+              <w:spacing w:before="0" w:after="0" w:line="240"/>
+              <w:ind w:right="0" w:left="0" w:firstLine="0"/>
+              <w:jc w:val="left"/>
+              <w:rPr>
+                <w:rFonts w:ascii="Arial" w:hAnsi="Arial" w:cs="Arial" w:eastAsia="Arial"/>
+                <w:color w:val="auto"/>
+                <w:spacing w:val="0"/>
+                <w:position w:val="0"/>
+                <w:sz w:val="22"/>
+                <w:shd w:fill="auto" w:val="clear"/>
+              </w:rPr>
+            </w:pPr>
+            <w:r>
+              <w:rPr>
+                <w:rFonts w:ascii="Arial" w:hAnsi="Arial" w:cs="Arial" w:eastAsia="Arial"/>
+                <w:color w:val="auto"/>
+                <w:spacing w:val="0"/>
+                <w:position w:val="0"/>
+                <w:sz w:val="22"/>
+                <w:shd w:fill="auto" w:val="clear"/>
+              </w:rPr>
+              <w:t xml:space="preserve">The project deadline would be in jeopardy as one developer would have lower/no output capacity</w:t>
+            </w:r>
+          </w:p>
+        </w:tc>
+        <w:tc>
+          <w:tcPr>
+            <w:tcW w:w="1425" w:type="dxa"/>
+            <w:tcBorders>
+              <w:top w:val="single" w:color="000000" w:sz="8"/>
+              <w:left w:val="single" w:color="000000" w:sz="8"/>
+              <w:bottom w:val="single" w:color="000000" w:sz="8"/>
+              <w:right w:val="single" w:color="000000" w:sz="8"/>
+            </w:tcBorders>
+            <w:shd w:color="auto" w:fill="auto" w:val="clear"/>
+            <w:tcMar>
+              <w:left w:w="100" w:type="dxa"/>
+              <w:right w:w="100" w:type="dxa"/>
+            </w:tcMar>
+            <w:vAlign w:val="top"/>
+          </w:tcPr>
+          <w:p>
+            <w:pPr>
+              <w:spacing w:before="0" w:after="0" w:line="240"/>
+              <w:ind w:right="0" w:left="0" w:firstLine="0"/>
+              <w:jc w:val="left"/>
+              <w:rPr>
+                <w:rFonts w:ascii="Arial" w:hAnsi="Arial" w:cs="Arial" w:eastAsia="Arial"/>
+                <w:color w:val="auto"/>
+                <w:spacing w:val="0"/>
+                <w:position w:val="0"/>
+                <w:sz w:val="22"/>
+                <w:shd w:fill="auto" w:val="clear"/>
+              </w:rPr>
+            </w:pPr>
+            <w:r>
+              <w:rPr>
+                <w:rFonts w:ascii="Arial" w:hAnsi="Arial" w:cs="Arial" w:eastAsia="Arial"/>
+                <w:color w:val="auto"/>
+                <w:spacing w:val="0"/>
+                <w:position w:val="0"/>
+                <w:sz w:val="22"/>
+                <w:shd w:fill="auto" w:val="clear"/>
+              </w:rPr>
+              <w:t xml:space="preserve">Low</w:t>
+            </w:r>
+          </w:p>
+        </w:tc>
+        <w:tc>
+          <w:tcPr>
+            <w:tcW w:w="990" w:type="dxa"/>
+            <w:tcBorders>
+              <w:top w:val="single" w:color="000000" w:sz="8"/>
+              <w:left w:val="single" w:color="000000" w:sz="8"/>
+              <w:bottom w:val="single" w:color="000000" w:sz="8"/>
+              <w:right w:val="single" w:color="000000" w:sz="8"/>
+            </w:tcBorders>
+            <w:shd w:color="auto" w:fill="auto" w:val="clear"/>
+            <w:tcMar>
+              <w:left w:w="100" w:type="dxa"/>
+              <w:right w:w="100" w:type="dxa"/>
+            </w:tcMar>
+            <w:vAlign w:val="top"/>
+          </w:tcPr>
+          <w:p>
+            <w:pPr>
+              <w:spacing w:before="0" w:after="0" w:line="240"/>
+              <w:ind w:right="0" w:left="0" w:firstLine="0"/>
+              <w:jc w:val="left"/>
+              <w:rPr>
+                <w:rFonts w:ascii="Arial" w:hAnsi="Arial" w:cs="Arial" w:eastAsia="Arial"/>
+                <w:color w:val="auto"/>
+                <w:spacing w:val="0"/>
+                <w:position w:val="0"/>
+                <w:sz w:val="22"/>
+                <w:shd w:fill="auto" w:val="clear"/>
+              </w:rPr>
+            </w:pPr>
+            <w:r>
+              <w:rPr>
+                <w:rFonts w:ascii="Arial" w:hAnsi="Arial" w:cs="Arial" w:eastAsia="Arial"/>
+                <w:color w:val="auto"/>
+                <w:spacing w:val="0"/>
+                <w:position w:val="0"/>
+                <w:sz w:val="22"/>
+                <w:shd w:fill="auto" w:val="clear"/>
+              </w:rPr>
+              <w:t xml:space="preserve">High</w:t>
+            </w:r>
+          </w:p>
+        </w:tc>
+        <w:tc>
+          <w:tcPr>
+            <w:tcW w:w="1785" w:type="dxa"/>
+            <w:tcBorders>
+              <w:top w:val="single" w:color="000000" w:sz="8"/>
+              <w:left w:val="single" w:color="000000" w:sz="8"/>
+              <w:bottom w:val="single" w:color="000000" w:sz="8"/>
+              <w:right w:val="single" w:color="000000" w:sz="8"/>
+            </w:tcBorders>
+            <w:shd w:color="auto" w:fill="auto" w:val="clear"/>
+            <w:tcMar>
+              <w:left w:w="100" w:type="dxa"/>
+              <w:right w:w="100" w:type="dxa"/>
+            </w:tcMar>
+            <w:vAlign w:val="top"/>
+          </w:tcPr>
+          <w:p>
+            <w:pPr>
+              <w:spacing w:before="0" w:after="0" w:line="240"/>
+              <w:ind w:right="0" w:left="0" w:firstLine="0"/>
+              <w:jc w:val="left"/>
+              <w:rPr>
+                <w:rFonts w:ascii="Arial" w:hAnsi="Arial" w:cs="Arial" w:eastAsia="Arial"/>
+                <w:color w:val="auto"/>
+                <w:spacing w:val="0"/>
+                <w:position w:val="0"/>
+                <w:sz w:val="22"/>
+                <w:shd w:fill="auto" w:val="clear"/>
+              </w:rPr>
+            </w:pPr>
+            <w:r>
+              <w:rPr>
+                <w:rFonts w:ascii="Arial" w:hAnsi="Arial" w:cs="Arial" w:eastAsia="Arial"/>
+                <w:color w:val="auto"/>
+                <w:spacing w:val="0"/>
+                <w:position w:val="0"/>
+                <w:sz w:val="22"/>
+                <w:shd w:fill="auto" w:val="clear"/>
+              </w:rPr>
+              <w:t xml:space="preserve">Developers' </w:t>
+            </w:r>
+          </w:p>
+        </w:tc>
+        <w:tc>
+          <w:tcPr>
+            <w:tcW w:w="1980" w:type="dxa"/>
+            <w:tcBorders>
+              <w:top w:val="single" w:color="000000" w:sz="8"/>
+              <w:left w:val="single" w:color="000000" w:sz="8"/>
+              <w:bottom w:val="single" w:color="000000" w:sz="8"/>
+              <w:right w:val="single" w:color="000000" w:sz="8"/>
+            </w:tcBorders>
+            <w:shd w:color="auto" w:fill="auto" w:val="clear"/>
+            <w:tcMar>
+              <w:left w:w="100" w:type="dxa"/>
+              <w:right w:w="100" w:type="dxa"/>
+            </w:tcMar>
+            <w:vAlign w:val="top"/>
+          </w:tcPr>
+          <w:p>
+            <w:pPr>
+              <w:spacing w:before="0" w:after="0" w:line="240"/>
+              <w:ind w:right="0" w:left="0" w:firstLine="0"/>
+              <w:jc w:val="left"/>
+              <w:rPr>
+                <w:rFonts w:ascii="Arial" w:hAnsi="Arial" w:cs="Arial" w:eastAsia="Arial"/>
+                <w:color w:val="auto"/>
+                <w:spacing w:val="0"/>
+                <w:position w:val="0"/>
+                <w:sz w:val="22"/>
+                <w:shd w:fill="auto" w:val="clear"/>
+              </w:rPr>
+            </w:pPr>
+            <w:r>
+              <w:rPr>
+                <w:rFonts w:ascii="Arial" w:hAnsi="Arial" w:cs="Arial" w:eastAsia="Arial"/>
+                <w:color w:val="auto"/>
+                <w:spacing w:val="0"/>
+                <w:position w:val="0"/>
+                <w:sz w:val="22"/>
+                <w:shd w:fill="auto" w:val="clear"/>
+              </w:rPr>
+              <w:t xml:space="preserve">Stay healthy and rest in order to recover and potentially still contribute to meet the project deadline.</w:t>
+            </w:r>
+          </w:p>
+        </w:tc>
+        <w:tc>
+          <w:tcPr>
+            <w:tcW w:w="4650" w:type="dxa"/>
+            <w:tcBorders>
+              <w:top w:val="single" w:color="000000" w:sz="8"/>
+              <w:left w:val="single" w:color="000000" w:sz="8"/>
+              <w:bottom w:val="single" w:color="000000" w:sz="8"/>
+              <w:right w:val="single" w:color="000000" w:sz="8"/>
+            </w:tcBorders>
+            <w:shd w:color="auto" w:fill="auto" w:val="clear"/>
+            <w:tcMar>
+              <w:left w:w="100" w:type="dxa"/>
+              <w:right w:w="100" w:type="dxa"/>
+            </w:tcMar>
+            <w:vAlign w:val="top"/>
+          </w:tcPr>
+          <w:p>
+            <w:pPr>
+              <w:spacing w:before="0" w:after="0" w:line="240"/>
+              <w:ind w:right="0" w:left="0" w:firstLine="0"/>
+              <w:jc w:val="left"/>
+              <w:rPr>
+                <w:rFonts w:ascii="Arial" w:hAnsi="Arial" w:cs="Arial" w:eastAsia="Arial"/>
+                <w:color w:val="auto"/>
+                <w:spacing w:val="0"/>
+                <w:position w:val="0"/>
+                <w:sz w:val="22"/>
+                <w:shd w:fill="auto" w:val="clear"/>
+              </w:rPr>
+            </w:pPr>
+            <w:r>
+              <w:rPr>
+                <w:rFonts w:ascii="Arial" w:hAnsi="Arial" w:cs="Arial" w:eastAsia="Arial"/>
+                <w:color w:val="auto"/>
+                <w:spacing w:val="0"/>
+                <w:position w:val="0"/>
+                <w:sz w:val="22"/>
+                <w:shd w:fill="auto" w:val="clear"/>
+              </w:rPr>
+              <w:t xml:space="preserve">Work from home where possible and avoid contact with anyone with a known contagious illness</w:t>
+            </w:r>
+          </w:p>
+          <w:p>
+            <w:pPr>
+              <w:spacing w:before="0" w:after="0" w:line="240"/>
+              <w:ind w:right="0" w:left="0" w:firstLine="0"/>
+              <w:jc w:val="left"/>
+              <w:rPr>
+                <w:rFonts w:ascii="Arial" w:hAnsi="Arial" w:cs="Arial" w:eastAsia="Arial"/>
+                <w:color w:val="auto"/>
+                <w:spacing w:val="0"/>
+                <w:position w:val="0"/>
+                <w:sz w:val="22"/>
+                <w:shd w:fill="auto" w:val="clear"/>
+              </w:rPr>
+            </w:pPr>
+            <w:r>
+              <w:rPr>
+                <w:rFonts w:ascii="Arial" w:hAnsi="Arial" w:cs="Arial" w:eastAsia="Arial"/>
+                <w:color w:val="auto"/>
+                <w:spacing w:val="0"/>
+                <w:position w:val="0"/>
+                <w:sz w:val="22"/>
+                <w:shd w:fill="auto" w:val="clear"/>
+              </w:rPr>
+              <w:t xml:space="preserve">Maintain a healthy diet and lifestyle for improved immunity</w:t>
+            </w:r>
+          </w:p>
+          <w:p>
+            <w:pPr>
+              <w:spacing w:before="0" w:after="0" w:line="240"/>
+              <w:ind w:right="0" w:left="0" w:firstLine="0"/>
+              <w:jc w:val="left"/>
+              <w:rPr>
+                <w:rFonts w:ascii="Arial" w:hAnsi="Arial" w:cs="Arial" w:eastAsia="Arial"/>
+                <w:color w:val="auto"/>
+                <w:spacing w:val="0"/>
+                <w:position w:val="0"/>
+                <w:sz w:val="22"/>
+                <w:shd w:fill="auto" w:val="clear"/>
+              </w:rPr>
+            </w:pPr>
+          </w:p>
+        </w:tc>
+      </w:tr>
+      <w:tr>
+        <w:trPr>
+          <w:trHeight w:val="900" w:hRule="auto"/>
+          <w:jc w:val="left"/>
+        </w:trPr>
+        <w:tc>
+          <w:tcPr>
+            <w:tcW w:w="2295" w:type="dxa"/>
+            <w:tcBorders>
+              <w:top w:val="single" w:color="000000" w:sz="8"/>
+              <w:left w:val="single" w:color="000000" w:sz="8"/>
+              <w:bottom w:val="single" w:color="000000" w:sz="8"/>
+              <w:right w:val="single" w:color="000000" w:sz="8"/>
+            </w:tcBorders>
+            <w:shd w:color="auto" w:fill="auto" w:val="clear"/>
+            <w:tcMar>
+              <w:left w:w="100" w:type="dxa"/>
+              <w:right w:w="100" w:type="dxa"/>
+            </w:tcMar>
+            <w:vAlign w:val="top"/>
+          </w:tcPr>
+          <w:p>
+            <w:pPr>
+              <w:spacing w:before="0" w:after="0" w:line="240"/>
+              <w:ind w:right="0" w:left="0" w:firstLine="0"/>
+              <w:jc w:val="left"/>
+              <w:rPr>
+                <w:rFonts w:ascii="Arial" w:hAnsi="Arial" w:cs="Arial" w:eastAsia="Arial"/>
+                <w:color w:val="auto"/>
+                <w:spacing w:val="0"/>
+                <w:position w:val="0"/>
+                <w:sz w:val="22"/>
+                <w:shd w:fill="auto" w:val="clear"/>
+              </w:rPr>
+            </w:pPr>
+            <w:r>
+              <w:rPr>
+                <w:rFonts w:ascii="Arial" w:hAnsi="Arial" w:cs="Arial" w:eastAsia="Arial"/>
+                <w:color w:val="auto"/>
+                <w:spacing w:val="0"/>
+                <w:position w:val="0"/>
+                <w:sz w:val="22"/>
+                <w:shd w:fill="auto" w:val="clear"/>
+              </w:rPr>
+              <w:t xml:space="preserve">Improper configuration and/or installation of requirements</w:t>
+            </w:r>
+          </w:p>
+        </w:tc>
+        <w:tc>
+          <w:tcPr>
+            <w:tcW w:w="1665" w:type="dxa"/>
+            <w:tcBorders>
+              <w:top w:val="single" w:color="000000" w:sz="8"/>
+              <w:left w:val="single" w:color="000000" w:sz="8"/>
+              <w:bottom w:val="single" w:color="000000" w:sz="8"/>
+              <w:right w:val="single" w:color="000000" w:sz="8"/>
+            </w:tcBorders>
+            <w:shd w:color="auto" w:fill="auto" w:val="clear"/>
+            <w:tcMar>
+              <w:left w:w="100" w:type="dxa"/>
+              <w:right w:w="100" w:type="dxa"/>
+            </w:tcMar>
+            <w:vAlign w:val="top"/>
+          </w:tcPr>
+          <w:p>
+            <w:pPr>
+              <w:spacing w:before="0" w:after="0" w:line="240"/>
+              <w:ind w:right="0" w:left="0" w:firstLine="0"/>
+              <w:jc w:val="left"/>
+              <w:rPr>
+                <w:rFonts w:ascii="Arial" w:hAnsi="Arial" w:cs="Arial" w:eastAsia="Arial"/>
+                <w:color w:val="auto"/>
+                <w:spacing w:val="0"/>
+                <w:position w:val="0"/>
+                <w:sz w:val="22"/>
+                <w:shd w:fill="auto" w:val="clear"/>
+              </w:rPr>
+            </w:pPr>
+            <w:r>
+              <w:rPr>
+                <w:rFonts w:ascii="Arial" w:hAnsi="Arial" w:cs="Arial" w:eastAsia="Arial"/>
+                <w:color w:val="auto"/>
+                <w:spacing w:val="0"/>
+                <w:position w:val="0"/>
+                <w:sz w:val="22"/>
+                <w:shd w:fill="auto" w:val="clear"/>
+              </w:rPr>
+              <w:t xml:space="preserve">The application would not function, and default passwords would be used</w:t>
+            </w:r>
+          </w:p>
+        </w:tc>
+        <w:tc>
+          <w:tcPr>
+            <w:tcW w:w="1425" w:type="dxa"/>
+            <w:tcBorders>
+              <w:top w:val="single" w:color="000000" w:sz="8"/>
+              <w:left w:val="single" w:color="000000" w:sz="8"/>
+              <w:bottom w:val="single" w:color="000000" w:sz="8"/>
+              <w:right w:val="single" w:color="000000" w:sz="8"/>
+            </w:tcBorders>
+            <w:shd w:color="auto" w:fill="auto" w:val="clear"/>
+            <w:tcMar>
+              <w:left w:w="100" w:type="dxa"/>
+              <w:right w:w="100" w:type="dxa"/>
+            </w:tcMar>
+            <w:vAlign w:val="top"/>
+          </w:tcPr>
+          <w:p>
+            <w:pPr>
+              <w:spacing w:before="0" w:after="0" w:line="240"/>
+              <w:ind w:right="0" w:left="0" w:firstLine="0"/>
+              <w:jc w:val="left"/>
+              <w:rPr>
+                <w:rFonts w:ascii="Arial" w:hAnsi="Arial" w:cs="Arial" w:eastAsia="Arial"/>
+                <w:color w:val="auto"/>
+                <w:spacing w:val="0"/>
+                <w:position w:val="0"/>
+                <w:sz w:val="22"/>
+                <w:shd w:fill="auto" w:val="clear"/>
+              </w:rPr>
+            </w:pPr>
+            <w:r>
+              <w:rPr>
+                <w:rFonts w:ascii="Arial" w:hAnsi="Arial" w:cs="Arial" w:eastAsia="Arial"/>
+                <w:color w:val="auto"/>
+                <w:spacing w:val="0"/>
+                <w:position w:val="0"/>
+                <w:sz w:val="22"/>
+                <w:shd w:fill="auto" w:val="clear"/>
+              </w:rPr>
+              <w:t xml:space="preserve">Medium</w:t>
+            </w:r>
+          </w:p>
+        </w:tc>
+        <w:tc>
+          <w:tcPr>
+            <w:tcW w:w="990" w:type="dxa"/>
+            <w:tcBorders>
+              <w:top w:val="single" w:color="000000" w:sz="8"/>
+              <w:left w:val="single" w:color="000000" w:sz="8"/>
+              <w:bottom w:val="single" w:color="000000" w:sz="8"/>
+              <w:right w:val="single" w:color="000000" w:sz="8"/>
+            </w:tcBorders>
+            <w:shd w:color="auto" w:fill="auto" w:val="clear"/>
+            <w:tcMar>
+              <w:left w:w="100" w:type="dxa"/>
+              <w:right w:w="100" w:type="dxa"/>
+            </w:tcMar>
+            <w:vAlign w:val="top"/>
+          </w:tcPr>
+          <w:p>
+            <w:pPr>
+              <w:spacing w:before="0" w:after="0" w:line="240"/>
+              <w:ind w:right="0" w:left="0" w:firstLine="0"/>
+              <w:jc w:val="left"/>
+              <w:rPr>
+                <w:rFonts w:ascii="Arial" w:hAnsi="Arial" w:cs="Arial" w:eastAsia="Arial"/>
+                <w:color w:val="auto"/>
+                <w:spacing w:val="0"/>
+                <w:position w:val="0"/>
+                <w:sz w:val="22"/>
+                <w:shd w:fill="auto" w:val="clear"/>
+              </w:rPr>
+            </w:pPr>
+            <w:r>
+              <w:rPr>
+                <w:rFonts w:ascii="Arial" w:hAnsi="Arial" w:cs="Arial" w:eastAsia="Arial"/>
+                <w:color w:val="auto"/>
+                <w:spacing w:val="0"/>
+                <w:position w:val="0"/>
+                <w:sz w:val="22"/>
+                <w:shd w:fill="auto" w:val="clear"/>
+              </w:rPr>
+              <w:t xml:space="preserve">High</w:t>
+            </w:r>
+          </w:p>
+        </w:tc>
+        <w:tc>
+          <w:tcPr>
+            <w:tcW w:w="1785" w:type="dxa"/>
+            <w:tcBorders>
+              <w:top w:val="single" w:color="000000" w:sz="8"/>
+              <w:left w:val="single" w:color="000000" w:sz="8"/>
+              <w:bottom w:val="single" w:color="000000" w:sz="8"/>
+              <w:right w:val="single" w:color="000000" w:sz="8"/>
+            </w:tcBorders>
+            <w:shd w:color="auto" w:fill="auto" w:val="clear"/>
+            <w:tcMar>
+              <w:left w:w="100" w:type="dxa"/>
+              <w:right w:w="100" w:type="dxa"/>
+            </w:tcMar>
+            <w:vAlign w:val="top"/>
+          </w:tcPr>
+          <w:p>
+            <w:pPr>
+              <w:spacing w:before="0" w:after="0" w:line="240"/>
+              <w:ind w:right="0" w:left="0" w:firstLine="0"/>
+              <w:jc w:val="left"/>
+              <w:rPr>
+                <w:rFonts w:ascii="Arial" w:hAnsi="Arial" w:cs="Arial" w:eastAsia="Arial"/>
+                <w:color w:val="auto"/>
+                <w:spacing w:val="0"/>
+                <w:position w:val="0"/>
+                <w:sz w:val="22"/>
+                <w:shd w:fill="auto" w:val="clear"/>
+              </w:rPr>
+            </w:pPr>
+            <w:r>
+              <w:rPr>
+                <w:rFonts w:ascii="Arial" w:hAnsi="Arial" w:cs="Arial" w:eastAsia="Arial"/>
+                <w:color w:val="auto"/>
+                <w:spacing w:val="0"/>
+                <w:position w:val="0"/>
+                <w:sz w:val="22"/>
+                <w:shd w:fill="auto" w:val="clear"/>
+              </w:rPr>
+              <w:t xml:space="preserve">Developer's and Users shared responsibility</w:t>
+            </w:r>
+          </w:p>
+        </w:tc>
+        <w:tc>
+          <w:tcPr>
+            <w:tcW w:w="1980" w:type="dxa"/>
+            <w:tcBorders>
+              <w:top w:val="single" w:color="000000" w:sz="8"/>
+              <w:left w:val="single" w:color="000000" w:sz="8"/>
+              <w:bottom w:val="single" w:color="000000" w:sz="8"/>
+              <w:right w:val="single" w:color="000000" w:sz="8"/>
+            </w:tcBorders>
+            <w:shd w:color="auto" w:fill="auto" w:val="clear"/>
+            <w:tcMar>
+              <w:left w:w="100" w:type="dxa"/>
+              <w:right w:w="100" w:type="dxa"/>
+            </w:tcMar>
+            <w:vAlign w:val="top"/>
+          </w:tcPr>
+          <w:p>
+            <w:pPr>
+              <w:spacing w:before="0" w:after="0" w:line="240"/>
+              <w:ind w:right="0" w:left="0" w:firstLine="0"/>
+              <w:jc w:val="left"/>
+              <w:rPr>
+                <w:rFonts w:ascii="Arial" w:hAnsi="Arial" w:cs="Arial" w:eastAsia="Arial"/>
+                <w:color w:val="auto"/>
+                <w:spacing w:val="0"/>
+                <w:position w:val="0"/>
+                <w:sz w:val="22"/>
+                <w:shd w:fill="auto" w:val="clear"/>
+              </w:rPr>
+            </w:pPr>
+            <w:r>
+              <w:rPr>
+                <w:rFonts w:ascii="Arial" w:hAnsi="Arial" w:cs="Arial" w:eastAsia="Arial"/>
+                <w:color w:val="auto"/>
+                <w:spacing w:val="0"/>
+                <w:position w:val="0"/>
+                <w:sz w:val="22"/>
+                <w:shd w:fill="auto" w:val="clear"/>
+              </w:rPr>
+              <w:t xml:space="preserve">Ensure adequate uninstallation or resetting of AWS infrastructure before beginning correct installation/configuration again</w:t>
+            </w:r>
+          </w:p>
+        </w:tc>
+        <w:tc>
+          <w:tcPr>
+            <w:tcW w:w="4650" w:type="dxa"/>
+            <w:tcBorders>
+              <w:top w:val="single" w:color="000000" w:sz="8"/>
+              <w:left w:val="single" w:color="000000" w:sz="8"/>
+              <w:bottom w:val="single" w:color="000000" w:sz="8"/>
+              <w:right w:val="single" w:color="000000" w:sz="8"/>
+            </w:tcBorders>
+            <w:shd w:color="auto" w:fill="auto" w:val="clear"/>
+            <w:tcMar>
+              <w:left w:w="100" w:type="dxa"/>
+              <w:right w:w="100" w:type="dxa"/>
+            </w:tcMar>
+            <w:vAlign w:val="top"/>
+          </w:tcPr>
+          <w:p>
+            <w:pPr>
+              <w:spacing w:before="0" w:after="0" w:line="240"/>
+              <w:ind w:right="0" w:left="0" w:firstLine="0"/>
+              <w:jc w:val="left"/>
+              <w:rPr>
+                <w:rFonts w:ascii="Arial" w:hAnsi="Arial" w:cs="Arial" w:eastAsia="Arial"/>
+                <w:color w:val="auto"/>
+                <w:spacing w:val="0"/>
+                <w:position w:val="0"/>
+                <w:sz w:val="22"/>
+                <w:shd w:fill="auto" w:val="clear"/>
+              </w:rPr>
+            </w:pPr>
+            <w:r>
+              <w:rPr>
+                <w:rFonts w:ascii="Arial" w:hAnsi="Arial" w:cs="Arial" w:eastAsia="Arial"/>
+                <w:color w:val="auto"/>
+                <w:spacing w:val="0"/>
+                <w:position w:val="0"/>
+                <w:sz w:val="22"/>
+                <w:shd w:fill="auto" w:val="clear"/>
+              </w:rPr>
+              <w:t xml:space="preserve">Developers to include thorough installation and configuration guide in the README.md with clear, coherent and tested instructions for the user to follow. </w:t>
             </w:r>
           </w:p>
         </w:tc>
